--- a/src/main/resources/t.docx
+++ b/src/main/resources/t.docx
@@ -20,7 +20,6 @@
         <w:tc>
           <w:tcPr>
             <w:tcW w:w="1435" w:type="dxa"/>
-            <w:vMerge w:val="restart"/>
             <w:vAlign w:val="center"/>
           </w:tcPr>
           <w:p>
@@ -94,7 +93,6 @@
         <w:tc>
           <w:tcPr>
             <w:tcW w:w="1398" w:type="dxa"/>
-            <w:vMerge w:val="restart"/>
             <w:vAlign w:val="center"/>
           </w:tcPr>
           <w:p>
@@ -142,9 +140,15 @@
         <w:tc>
           <w:tcPr>
             <w:tcW w:w="1435" w:type="dxa"/>
-            <w:vMerge/>
           </w:tcPr>
-          <w:p/>
+          <w:p>
+            <w:r>
+              <w:rPr>
+                <w:rFonts w:hint="eastAsia"/>
+              </w:rPr>
+              <w:t>L</w:t>
+            </w:r>
+          </w:p>
         </w:tc>
         <w:tc>
           <w:tcPr>
@@ -197,9 +201,15 @@
         <w:tc>
           <w:tcPr>
             <w:tcW w:w="1398" w:type="dxa"/>
-            <w:vMerge/>
           </w:tcPr>
-          <w:p/>
+          <w:p>
+            <w:r>
+              <w:rPr>
+                <w:rFonts w:hint="eastAsia"/>
+              </w:rPr>
+              <w:t>5</w:t>
+            </w:r>
+          </w:p>
         </w:tc>
         <w:tc>
           <w:tcPr>
@@ -589,6 +599,10 @@
         </w:tc>
       </w:tr>
     </w:tbl>
+    <w:p>
+      <w:bookmarkStart w:id="0" w:name="_GoBack"/>
+      <w:bookmarkEnd w:id="0"/>
+    </w:p>
     <w:p/>
     <w:p>
       <w:pPr>
@@ -599,8 +613,8 @@
           <w:szCs w:val="84"/>
         </w:rPr>
       </w:pPr>
-      <w:bookmarkStart w:id="0" w:name="table1"/>
-      <w:bookmarkEnd w:id="0"/>
+      <w:bookmarkStart w:id="1" w:name="table1"/>
+      <w:bookmarkEnd w:id="1"/>
       <w:r>
         <w:rPr>
           <w:rFonts w:hint="eastAsia"/>
@@ -611,13 +625,32 @@
         <w:t>书签</w:t>
       </w:r>
     </w:p>
-    <w:p/>
+    <w:p>
+      <w:r>
+        <w:rPr>
+          <w:noProof/>
+        </w:rPr>
+        <w:drawing>
+          <wp:inline distT="0" distB="0" distL="0" distR="0">
+            <wp:extent cx="5274310" cy="3076575"/>
+            <wp:effectExtent l="0" t="0" r="2540" b="9525"/>
+            <wp:docPr id="1" name="图表 1"/>
+            <wp:cNvGraphicFramePr/>
+            <a:graphic xmlns:a="http://schemas.openxmlformats.org/drawingml/2006/main">
+              <a:graphicData uri="http://schemas.openxmlformats.org/drawingml/2006/chart">
+                <c:chart xmlns:c="http://schemas.openxmlformats.org/drawingml/2006/chart" xmlns:r="http://schemas.openxmlformats.org/officeDocument/2006/relationships" r:id="rId6"/>
+              </a:graphicData>
+            </a:graphic>
+          </wp:inline>
+        </w:drawing>
+      </w:r>
+    </w:p>
     <w:p>
       <w:pPr>
         <w:jc w:val="left"/>
       </w:pPr>
-      <w:bookmarkStart w:id="1" w:name="table2"/>
-      <w:bookmarkEnd w:id="1"/>
+      <w:bookmarkStart w:id="2" w:name="table2"/>
+      <w:bookmarkEnd w:id="2"/>
       <w:r>
         <w:rPr>
           <w:rFonts w:hint="eastAsia"/>
@@ -631,9 +664,49 @@
       </w:pPr>
     </w:p>
     <w:p>
-      <w:bookmarkStart w:id="2" w:name="_GoBack"/>
-      <w:bookmarkEnd w:id="2"/>
+      <w:r>
+        <w:rPr>
+          <w:noProof/>
+        </w:rPr>
+        <w:lastRenderedPageBreak/>
+        <w:drawing>
+          <wp:inline distT="0" distB="0" distL="0" distR="0">
+            <wp:extent cx="5274310" cy="3076575"/>
+            <wp:effectExtent l="0" t="0" r="2540" b="9525"/>
+            <wp:docPr id="2" name="图表 2"/>
+            <wp:cNvGraphicFramePr/>
+            <a:graphic xmlns:a="http://schemas.openxmlformats.org/drawingml/2006/main">
+              <a:graphicData uri="http://schemas.openxmlformats.org/drawingml/2006/chart">
+                <c:chart xmlns:c="http://schemas.openxmlformats.org/drawingml/2006/chart" xmlns:r="http://schemas.openxmlformats.org/officeDocument/2006/relationships" r:id="rId7"/>
+              </a:graphicData>
+            </a:graphic>
+          </wp:inline>
+        </w:drawing>
+      </w:r>
     </w:p>
+    <w:p/>
+    <w:p/>
+    <w:p>
+      <w:r>
+        <w:rPr>
+          <w:noProof/>
+        </w:rPr>
+        <w:drawing>
+          <wp:inline distT="0" distB="0" distL="0" distR="0">
+            <wp:extent cx="5274310" cy="3076575"/>
+            <wp:effectExtent l="0" t="0" r="2540" b="9525"/>
+            <wp:docPr id="3" name="图表 3"/>
+            <wp:cNvGraphicFramePr/>
+            <a:graphic xmlns:a="http://schemas.openxmlformats.org/drawingml/2006/main">
+              <a:graphicData uri="http://schemas.openxmlformats.org/drawingml/2006/chart">
+                <c:chart xmlns:c="http://schemas.openxmlformats.org/drawingml/2006/chart" xmlns:r="http://schemas.openxmlformats.org/officeDocument/2006/relationships" r:id="rId8"/>
+              </a:graphicData>
+            </a:graphic>
+          </wp:inline>
+        </w:drawing>
+      </w:r>
+    </w:p>
+    <w:p/>
     <w:sectPr>
       <w:pgSz w:w="11906" w:h="16838"/>
       <w:pgMar w:top="1440" w:right="1800" w:bottom="1440" w:left="1800" w:header="851" w:footer="992" w:gutter="0"/>
@@ -1195,6 +1268,2994 @@
 </w:styles>
 </file>
 
+<file path=word/charts/chart1.xml><?xml version="1.0" encoding="utf-8"?>
+<c:chartSpace xmlns:c="http://schemas.openxmlformats.org/drawingml/2006/chart" xmlns:a="http://schemas.openxmlformats.org/drawingml/2006/main" xmlns:r="http://schemas.openxmlformats.org/officeDocument/2006/relationships">
+  <c:date1904 val="0"/>
+  <c:lang val="zh-CN"/>
+  <c:roundedCorners val="0"/>
+  <mc:AlternateContent xmlns:mc="http://schemas.openxmlformats.org/markup-compatibility/2006">
+    <mc:Choice xmlns:c14="http://schemas.microsoft.com/office/drawing/2007/8/2/chart" Requires="c14">
+      <c14:style val="102"/>
+    </mc:Choice>
+    <mc:Fallback>
+      <c:style val="2"/>
+    </mc:Fallback>
+  </mc:AlternateContent>
+  <c:chart>
+    <c:title>
+      <c:overlay val="0"/>
+      <c:spPr>
+        <a:noFill/>
+        <a:ln>
+          <a:noFill/>
+        </a:ln>
+        <a:effectLst/>
+      </c:spPr>
+      <c:txPr>
+        <a:bodyPr rot="0" spcFirstLastPara="1" vertOverflow="ellipsis" vert="horz" wrap="square" anchor="ctr" anchorCtr="1"/>
+        <a:lstStyle/>
+        <a:p>
+          <a:pPr>
+            <a:defRPr sz="1400" b="0" i="0" u="none" strike="noStrike" kern="1200" spc="0" baseline="0">
+              <a:solidFill>
+                <a:schemeClr val="tx1">
+                  <a:lumMod val="65000"/>
+                  <a:lumOff val="35000"/>
+                </a:schemeClr>
+              </a:solidFill>
+              <a:latin typeface="+mn-lt"/>
+              <a:ea typeface="+mn-ea"/>
+              <a:cs typeface="+mn-cs"/>
+            </a:defRPr>
+          </a:pPr>
+          <a:endParaRPr lang="zh-CN"/>
+        </a:p>
+      </c:txPr>
+    </c:title>
+    <c:autoTitleDeleted val="0"/>
+    <c:plotArea>
+      <c:layout/>
+      <c:barChart>
+        <c:barDir val="col"/>
+        <c:grouping val="clustered"/>
+        <c:varyColors val="0"/>
+        <c:ser>
+          <c:idx val="0"/>
+          <c:order val="0"/>
+          <c:tx>
+            <c:strRef>
+              <c:f>Sheet1!$B$1</c:f>
+              <c:strCache>
+                <c:ptCount val="1"/>
+                <c:pt idx="0">
+                  <c:v>系列 1</c:v>
+                </c:pt>
+              </c:strCache>
+            </c:strRef>
+          </c:tx>
+          <c:spPr>
+            <a:solidFill>
+              <a:schemeClr val="accent1"/>
+            </a:solidFill>
+            <a:ln>
+              <a:noFill/>
+            </a:ln>
+            <a:effectLst/>
+          </c:spPr>
+          <c:invertIfNegative val="0"/>
+          <c:cat>
+            <c:strRef>
+              <c:f>Sheet1!$A$2:$A$5</c:f>
+              <c:strCache>
+                <c:ptCount val="4"/>
+                <c:pt idx="0">
+                  <c:v>类别 1</c:v>
+                </c:pt>
+                <c:pt idx="1">
+                  <c:v>类别 2</c:v>
+                </c:pt>
+                <c:pt idx="2">
+                  <c:v>类别 3</c:v>
+                </c:pt>
+                <c:pt idx="3">
+                  <c:v>类别 4</c:v>
+                </c:pt>
+              </c:strCache>
+            </c:strRef>
+          </c:cat>
+          <c:val>
+            <c:numRef>
+              <c:f>Sheet1!$B$2:$B$5</c:f>
+              <c:numCache>
+                <c:formatCode>General</c:formatCode>
+                <c:ptCount val="4"/>
+                <c:pt idx="0">
+                  <c:v>4.3</c:v>
+                </c:pt>
+                <c:pt idx="1">
+                  <c:v>2.5</c:v>
+                </c:pt>
+                <c:pt idx="2">
+                  <c:v>3.5</c:v>
+                </c:pt>
+                <c:pt idx="3">
+                  <c:v>4.5</c:v>
+                </c:pt>
+              </c:numCache>
+            </c:numRef>
+          </c:val>
+        </c:ser>
+        <c:ser>
+          <c:idx val="1"/>
+          <c:order val="1"/>
+          <c:tx>
+            <c:strRef>
+              <c:f>Sheet1!$C$1</c:f>
+              <c:strCache>
+                <c:ptCount val="1"/>
+                <c:pt idx="0">
+                  <c:v>系列 2</c:v>
+                </c:pt>
+              </c:strCache>
+            </c:strRef>
+          </c:tx>
+          <c:spPr>
+            <a:solidFill>
+              <a:schemeClr val="accent2"/>
+            </a:solidFill>
+            <a:ln>
+              <a:noFill/>
+            </a:ln>
+            <a:effectLst/>
+          </c:spPr>
+          <c:invertIfNegative val="0"/>
+          <c:cat>
+            <c:strRef>
+              <c:f>Sheet1!$A$2:$A$5</c:f>
+              <c:strCache>
+                <c:ptCount val="4"/>
+                <c:pt idx="0">
+                  <c:v>类别 1</c:v>
+                </c:pt>
+                <c:pt idx="1">
+                  <c:v>类别 2</c:v>
+                </c:pt>
+                <c:pt idx="2">
+                  <c:v>类别 3</c:v>
+                </c:pt>
+                <c:pt idx="3">
+                  <c:v>类别 4</c:v>
+                </c:pt>
+              </c:strCache>
+            </c:strRef>
+          </c:cat>
+          <c:val>
+            <c:numRef>
+              <c:f>Sheet1!$C$2:$C$5</c:f>
+              <c:numCache>
+                <c:formatCode>General</c:formatCode>
+                <c:ptCount val="4"/>
+                <c:pt idx="0">
+                  <c:v>2.4</c:v>
+                </c:pt>
+                <c:pt idx="1">
+                  <c:v>4.4000000000000004</c:v>
+                </c:pt>
+                <c:pt idx="2">
+                  <c:v>1.8</c:v>
+                </c:pt>
+                <c:pt idx="3">
+                  <c:v>2.8</c:v>
+                </c:pt>
+              </c:numCache>
+            </c:numRef>
+          </c:val>
+        </c:ser>
+        <c:ser>
+          <c:idx val="2"/>
+          <c:order val="2"/>
+          <c:tx>
+            <c:strRef>
+              <c:f>Sheet1!$D$1</c:f>
+              <c:strCache>
+                <c:ptCount val="1"/>
+                <c:pt idx="0">
+                  <c:v>系列 3</c:v>
+                </c:pt>
+              </c:strCache>
+            </c:strRef>
+          </c:tx>
+          <c:spPr>
+            <a:solidFill>
+              <a:schemeClr val="accent3"/>
+            </a:solidFill>
+            <a:ln>
+              <a:noFill/>
+            </a:ln>
+            <a:effectLst/>
+          </c:spPr>
+          <c:invertIfNegative val="0"/>
+          <c:cat>
+            <c:strRef>
+              <c:f>Sheet1!$A$2:$A$5</c:f>
+              <c:strCache>
+                <c:ptCount val="4"/>
+                <c:pt idx="0">
+                  <c:v>类别 1</c:v>
+                </c:pt>
+                <c:pt idx="1">
+                  <c:v>类别 2</c:v>
+                </c:pt>
+                <c:pt idx="2">
+                  <c:v>类别 3</c:v>
+                </c:pt>
+                <c:pt idx="3">
+                  <c:v>类别 4</c:v>
+                </c:pt>
+              </c:strCache>
+            </c:strRef>
+          </c:cat>
+          <c:val>
+            <c:numRef>
+              <c:f>Sheet1!$D$2:$D$5</c:f>
+              <c:numCache>
+                <c:formatCode>General</c:formatCode>
+                <c:ptCount val="4"/>
+                <c:pt idx="0">
+                  <c:v>2</c:v>
+                </c:pt>
+                <c:pt idx="1">
+                  <c:v>2</c:v>
+                </c:pt>
+                <c:pt idx="2">
+                  <c:v>3</c:v>
+                </c:pt>
+                <c:pt idx="3">
+                  <c:v>5</c:v>
+                </c:pt>
+              </c:numCache>
+            </c:numRef>
+          </c:val>
+        </c:ser>
+        <c:dLbls>
+          <c:showLegendKey val="0"/>
+          <c:showVal val="0"/>
+          <c:showCatName val="0"/>
+          <c:showSerName val="0"/>
+          <c:showPercent val="0"/>
+          <c:showBubbleSize val="0"/>
+        </c:dLbls>
+        <c:gapWidth val="219"/>
+        <c:overlap val="-27"/>
+        <c:axId val="306214768"/>
+        <c:axId val="306215328"/>
+      </c:barChart>
+      <c:catAx>
+        <c:axId val="306214768"/>
+        <c:scaling>
+          <c:orientation val="minMax"/>
+        </c:scaling>
+        <c:delete val="0"/>
+        <c:axPos val="b"/>
+        <c:numFmt formatCode="General" sourceLinked="1"/>
+        <c:majorTickMark val="none"/>
+        <c:minorTickMark val="none"/>
+        <c:tickLblPos val="nextTo"/>
+        <c:spPr>
+          <a:noFill/>
+          <a:ln w="9525" cap="flat" cmpd="sng" algn="ctr">
+            <a:solidFill>
+              <a:schemeClr val="tx1">
+                <a:lumMod val="15000"/>
+                <a:lumOff val="85000"/>
+              </a:schemeClr>
+            </a:solidFill>
+            <a:round/>
+          </a:ln>
+          <a:effectLst/>
+        </c:spPr>
+        <c:txPr>
+          <a:bodyPr rot="-60000000" spcFirstLastPara="1" vertOverflow="ellipsis" vert="horz" wrap="square" anchor="ctr" anchorCtr="1"/>
+          <a:lstStyle/>
+          <a:p>
+            <a:pPr>
+              <a:defRPr sz="900" b="0" i="0" u="none" strike="noStrike" kern="1200" baseline="0">
+                <a:solidFill>
+                  <a:schemeClr val="tx1">
+                    <a:lumMod val="65000"/>
+                    <a:lumOff val="35000"/>
+                  </a:schemeClr>
+                </a:solidFill>
+                <a:latin typeface="+mn-lt"/>
+                <a:ea typeface="+mn-ea"/>
+                <a:cs typeface="+mn-cs"/>
+              </a:defRPr>
+            </a:pPr>
+            <a:endParaRPr lang="zh-CN"/>
+          </a:p>
+        </c:txPr>
+        <c:crossAx val="306215328"/>
+        <c:crosses val="autoZero"/>
+        <c:auto val="1"/>
+        <c:lblAlgn val="ctr"/>
+        <c:lblOffset val="100"/>
+        <c:noMultiLvlLbl val="0"/>
+      </c:catAx>
+      <c:valAx>
+        <c:axId val="306215328"/>
+        <c:scaling>
+          <c:orientation val="minMax"/>
+        </c:scaling>
+        <c:delete val="0"/>
+        <c:axPos val="l"/>
+        <c:majorGridlines>
+          <c:spPr>
+            <a:ln w="9525" cap="flat" cmpd="sng" algn="ctr">
+              <a:solidFill>
+                <a:schemeClr val="tx1">
+                  <a:lumMod val="15000"/>
+                  <a:lumOff val="85000"/>
+                </a:schemeClr>
+              </a:solidFill>
+              <a:round/>
+            </a:ln>
+            <a:effectLst/>
+          </c:spPr>
+        </c:majorGridlines>
+        <c:numFmt formatCode="General" sourceLinked="1"/>
+        <c:majorTickMark val="none"/>
+        <c:minorTickMark val="none"/>
+        <c:tickLblPos val="nextTo"/>
+        <c:spPr>
+          <a:noFill/>
+          <a:ln>
+            <a:noFill/>
+          </a:ln>
+          <a:effectLst/>
+        </c:spPr>
+        <c:txPr>
+          <a:bodyPr rot="-60000000" spcFirstLastPara="1" vertOverflow="ellipsis" vert="horz" wrap="square" anchor="ctr" anchorCtr="1"/>
+          <a:lstStyle/>
+          <a:p>
+            <a:pPr>
+              <a:defRPr sz="900" b="0" i="0" u="none" strike="noStrike" kern="1200" baseline="0">
+                <a:solidFill>
+                  <a:schemeClr val="tx1">
+                    <a:lumMod val="65000"/>
+                    <a:lumOff val="35000"/>
+                  </a:schemeClr>
+                </a:solidFill>
+                <a:latin typeface="+mn-lt"/>
+                <a:ea typeface="+mn-ea"/>
+                <a:cs typeface="+mn-cs"/>
+              </a:defRPr>
+            </a:pPr>
+            <a:endParaRPr lang="zh-CN"/>
+          </a:p>
+        </c:txPr>
+        <c:crossAx val="306214768"/>
+        <c:crosses val="autoZero"/>
+        <c:crossBetween val="between"/>
+      </c:valAx>
+      <c:spPr>
+        <a:noFill/>
+        <a:ln>
+          <a:noFill/>
+        </a:ln>
+        <a:effectLst/>
+      </c:spPr>
+    </c:plotArea>
+    <c:legend>
+      <c:legendPos val="b"/>
+      <c:overlay val="0"/>
+      <c:spPr>
+        <a:noFill/>
+        <a:ln>
+          <a:noFill/>
+        </a:ln>
+        <a:effectLst/>
+      </c:spPr>
+      <c:txPr>
+        <a:bodyPr rot="0" spcFirstLastPara="1" vertOverflow="ellipsis" vert="horz" wrap="square" anchor="ctr" anchorCtr="1"/>
+        <a:lstStyle/>
+        <a:p>
+          <a:pPr>
+            <a:defRPr sz="900" b="0" i="0" u="none" strike="noStrike" kern="1200" baseline="0">
+              <a:solidFill>
+                <a:schemeClr val="tx1">
+                  <a:lumMod val="65000"/>
+                  <a:lumOff val="35000"/>
+                </a:schemeClr>
+              </a:solidFill>
+              <a:latin typeface="+mn-lt"/>
+              <a:ea typeface="+mn-ea"/>
+              <a:cs typeface="+mn-cs"/>
+            </a:defRPr>
+          </a:pPr>
+          <a:endParaRPr lang="zh-CN"/>
+        </a:p>
+      </c:txPr>
+    </c:legend>
+    <c:plotVisOnly val="1"/>
+    <c:dispBlanksAs val="gap"/>
+    <c:showDLblsOverMax val="0"/>
+  </c:chart>
+  <c:spPr>
+    <a:solidFill>
+      <a:schemeClr val="bg1"/>
+    </a:solidFill>
+    <a:ln w="9525" cap="flat" cmpd="sng" algn="ctr">
+      <a:solidFill>
+        <a:schemeClr val="tx1">
+          <a:lumMod val="15000"/>
+          <a:lumOff val="85000"/>
+        </a:schemeClr>
+      </a:solidFill>
+      <a:round/>
+    </a:ln>
+    <a:effectLst/>
+  </c:spPr>
+  <c:txPr>
+    <a:bodyPr/>
+    <a:lstStyle/>
+    <a:p>
+      <a:pPr>
+        <a:defRPr/>
+      </a:pPr>
+      <a:endParaRPr lang="zh-CN"/>
+    </a:p>
+  </c:txPr>
+  <c:externalData r:id="rId3">
+    <c:autoUpdate val="0"/>
+  </c:externalData>
+</c:chartSpace>
+</file>
+
+<file path=word/charts/chart2.xml><?xml version="1.0" encoding="utf-8"?>
+<c:chartSpace xmlns:c="http://schemas.openxmlformats.org/drawingml/2006/chart" xmlns:a="http://schemas.openxmlformats.org/drawingml/2006/main" xmlns:r="http://schemas.openxmlformats.org/officeDocument/2006/relationships">
+  <c:date1904 val="0"/>
+  <c:lang val="zh-CN"/>
+  <c:roundedCorners val="0"/>
+  <mc:AlternateContent xmlns:mc="http://schemas.openxmlformats.org/markup-compatibility/2006">
+    <mc:Choice xmlns:c14="http://schemas.microsoft.com/office/drawing/2007/8/2/chart" Requires="c14">
+      <c14:style val="102"/>
+    </mc:Choice>
+    <mc:Fallback>
+      <c:style val="2"/>
+    </mc:Fallback>
+  </mc:AlternateContent>
+  <c:chart>
+    <c:title>
+      <c:overlay val="0"/>
+      <c:spPr>
+        <a:noFill/>
+        <a:ln>
+          <a:noFill/>
+        </a:ln>
+        <a:effectLst/>
+      </c:spPr>
+      <c:txPr>
+        <a:bodyPr rot="0" spcFirstLastPara="1" vertOverflow="ellipsis" vert="horz" wrap="square" anchor="ctr" anchorCtr="1"/>
+        <a:lstStyle/>
+        <a:p>
+          <a:pPr>
+            <a:defRPr sz="1400" b="0" i="0" u="none" strike="noStrike" kern="1200" spc="0" baseline="0">
+              <a:solidFill>
+                <a:schemeClr val="tx1">
+                  <a:lumMod val="65000"/>
+                  <a:lumOff val="35000"/>
+                </a:schemeClr>
+              </a:solidFill>
+              <a:latin typeface="+mn-lt"/>
+              <a:ea typeface="+mn-ea"/>
+              <a:cs typeface="+mn-cs"/>
+            </a:defRPr>
+          </a:pPr>
+          <a:endParaRPr lang="zh-CN"/>
+        </a:p>
+      </c:txPr>
+    </c:title>
+    <c:autoTitleDeleted val="0"/>
+    <c:plotArea>
+      <c:layout/>
+      <c:barChart>
+        <c:barDir val="col"/>
+        <c:grouping val="stacked"/>
+        <c:varyColors val="0"/>
+        <c:ser>
+          <c:idx val="0"/>
+          <c:order val="0"/>
+          <c:tx>
+            <c:strRef>
+              <c:f>Sheet1!$B$1</c:f>
+              <c:strCache>
+                <c:ptCount val="1"/>
+                <c:pt idx="0">
+                  <c:v>系列 1</c:v>
+                </c:pt>
+              </c:strCache>
+            </c:strRef>
+          </c:tx>
+          <c:spPr>
+            <a:solidFill>
+              <a:schemeClr val="accent1"/>
+            </a:solidFill>
+            <a:ln>
+              <a:noFill/>
+            </a:ln>
+            <a:effectLst/>
+          </c:spPr>
+          <c:invertIfNegative val="0"/>
+          <c:cat>
+            <c:strRef>
+              <c:f>Sheet1!$A$2:$A$5</c:f>
+              <c:strCache>
+                <c:ptCount val="4"/>
+                <c:pt idx="0">
+                  <c:v>类别 1</c:v>
+                </c:pt>
+                <c:pt idx="1">
+                  <c:v>类别 2</c:v>
+                </c:pt>
+                <c:pt idx="2">
+                  <c:v>类别 3</c:v>
+                </c:pt>
+                <c:pt idx="3">
+                  <c:v>类别 4</c:v>
+                </c:pt>
+              </c:strCache>
+            </c:strRef>
+          </c:cat>
+          <c:val>
+            <c:numRef>
+              <c:f>Sheet1!$B$2:$B$5</c:f>
+              <c:numCache>
+                <c:formatCode>General</c:formatCode>
+                <c:ptCount val="4"/>
+                <c:pt idx="0">
+                  <c:v>4.3</c:v>
+                </c:pt>
+                <c:pt idx="1">
+                  <c:v>2.5</c:v>
+                </c:pt>
+                <c:pt idx="2">
+                  <c:v>3.5</c:v>
+                </c:pt>
+                <c:pt idx="3">
+                  <c:v>4.5</c:v>
+                </c:pt>
+              </c:numCache>
+            </c:numRef>
+          </c:val>
+        </c:ser>
+        <c:ser>
+          <c:idx val="1"/>
+          <c:order val="1"/>
+          <c:tx>
+            <c:strRef>
+              <c:f>Sheet1!$C$1</c:f>
+              <c:strCache>
+                <c:ptCount val="1"/>
+                <c:pt idx="0">
+                  <c:v>系列 2</c:v>
+                </c:pt>
+              </c:strCache>
+            </c:strRef>
+          </c:tx>
+          <c:spPr>
+            <a:solidFill>
+              <a:schemeClr val="accent2"/>
+            </a:solidFill>
+            <a:ln>
+              <a:noFill/>
+            </a:ln>
+            <a:effectLst/>
+          </c:spPr>
+          <c:invertIfNegative val="0"/>
+          <c:cat>
+            <c:strRef>
+              <c:f>Sheet1!$A$2:$A$5</c:f>
+              <c:strCache>
+                <c:ptCount val="4"/>
+                <c:pt idx="0">
+                  <c:v>类别 1</c:v>
+                </c:pt>
+                <c:pt idx="1">
+                  <c:v>类别 2</c:v>
+                </c:pt>
+                <c:pt idx="2">
+                  <c:v>类别 3</c:v>
+                </c:pt>
+                <c:pt idx="3">
+                  <c:v>类别 4</c:v>
+                </c:pt>
+              </c:strCache>
+            </c:strRef>
+          </c:cat>
+          <c:val>
+            <c:numRef>
+              <c:f>Sheet1!$C$2:$C$5</c:f>
+              <c:numCache>
+                <c:formatCode>General</c:formatCode>
+                <c:ptCount val="4"/>
+                <c:pt idx="0">
+                  <c:v>2.4</c:v>
+                </c:pt>
+                <c:pt idx="1">
+                  <c:v>4.4000000000000004</c:v>
+                </c:pt>
+                <c:pt idx="2">
+                  <c:v>1.8</c:v>
+                </c:pt>
+                <c:pt idx="3">
+                  <c:v>2.8</c:v>
+                </c:pt>
+              </c:numCache>
+            </c:numRef>
+          </c:val>
+        </c:ser>
+        <c:ser>
+          <c:idx val="2"/>
+          <c:order val="2"/>
+          <c:tx>
+            <c:strRef>
+              <c:f>Sheet1!$D$1</c:f>
+              <c:strCache>
+                <c:ptCount val="1"/>
+                <c:pt idx="0">
+                  <c:v>系列 3</c:v>
+                </c:pt>
+              </c:strCache>
+            </c:strRef>
+          </c:tx>
+          <c:spPr>
+            <a:solidFill>
+              <a:schemeClr val="accent3"/>
+            </a:solidFill>
+            <a:ln>
+              <a:noFill/>
+            </a:ln>
+            <a:effectLst/>
+          </c:spPr>
+          <c:invertIfNegative val="0"/>
+          <c:cat>
+            <c:strRef>
+              <c:f>Sheet1!$A$2:$A$5</c:f>
+              <c:strCache>
+                <c:ptCount val="4"/>
+                <c:pt idx="0">
+                  <c:v>类别 1</c:v>
+                </c:pt>
+                <c:pt idx="1">
+                  <c:v>类别 2</c:v>
+                </c:pt>
+                <c:pt idx="2">
+                  <c:v>类别 3</c:v>
+                </c:pt>
+                <c:pt idx="3">
+                  <c:v>类别 4</c:v>
+                </c:pt>
+              </c:strCache>
+            </c:strRef>
+          </c:cat>
+          <c:val>
+            <c:numRef>
+              <c:f>Sheet1!$D$2:$D$5</c:f>
+              <c:numCache>
+                <c:formatCode>General</c:formatCode>
+                <c:ptCount val="4"/>
+                <c:pt idx="0">
+                  <c:v>2</c:v>
+                </c:pt>
+                <c:pt idx="1">
+                  <c:v>2</c:v>
+                </c:pt>
+                <c:pt idx="2">
+                  <c:v>3</c:v>
+                </c:pt>
+                <c:pt idx="3">
+                  <c:v>5</c:v>
+                </c:pt>
+              </c:numCache>
+            </c:numRef>
+          </c:val>
+        </c:ser>
+        <c:dLbls>
+          <c:showLegendKey val="0"/>
+          <c:showVal val="0"/>
+          <c:showCatName val="0"/>
+          <c:showSerName val="0"/>
+          <c:showPercent val="0"/>
+          <c:showBubbleSize val="0"/>
+        </c:dLbls>
+        <c:gapWidth val="150"/>
+        <c:overlap val="100"/>
+        <c:axId val="306219808"/>
+        <c:axId val="306220368"/>
+      </c:barChart>
+      <c:catAx>
+        <c:axId val="306219808"/>
+        <c:scaling>
+          <c:orientation val="minMax"/>
+        </c:scaling>
+        <c:delete val="0"/>
+        <c:axPos val="b"/>
+        <c:numFmt formatCode="General" sourceLinked="1"/>
+        <c:majorTickMark val="none"/>
+        <c:minorTickMark val="none"/>
+        <c:tickLblPos val="nextTo"/>
+        <c:spPr>
+          <a:noFill/>
+          <a:ln w="9525" cap="flat" cmpd="sng" algn="ctr">
+            <a:solidFill>
+              <a:schemeClr val="tx1">
+                <a:lumMod val="15000"/>
+                <a:lumOff val="85000"/>
+              </a:schemeClr>
+            </a:solidFill>
+            <a:round/>
+          </a:ln>
+          <a:effectLst/>
+        </c:spPr>
+        <c:txPr>
+          <a:bodyPr rot="-60000000" spcFirstLastPara="1" vertOverflow="ellipsis" vert="horz" wrap="square" anchor="ctr" anchorCtr="1"/>
+          <a:lstStyle/>
+          <a:p>
+            <a:pPr>
+              <a:defRPr sz="900" b="0" i="0" u="none" strike="noStrike" kern="1200" baseline="0">
+                <a:solidFill>
+                  <a:schemeClr val="tx1">
+                    <a:lumMod val="65000"/>
+                    <a:lumOff val="35000"/>
+                  </a:schemeClr>
+                </a:solidFill>
+                <a:latin typeface="+mn-lt"/>
+                <a:ea typeface="+mn-ea"/>
+                <a:cs typeface="+mn-cs"/>
+              </a:defRPr>
+            </a:pPr>
+            <a:endParaRPr lang="zh-CN"/>
+          </a:p>
+        </c:txPr>
+        <c:crossAx val="306220368"/>
+        <c:crosses val="autoZero"/>
+        <c:auto val="1"/>
+        <c:lblAlgn val="ctr"/>
+        <c:lblOffset val="100"/>
+        <c:noMultiLvlLbl val="0"/>
+      </c:catAx>
+      <c:valAx>
+        <c:axId val="306220368"/>
+        <c:scaling>
+          <c:orientation val="minMax"/>
+        </c:scaling>
+        <c:delete val="0"/>
+        <c:axPos val="l"/>
+        <c:majorGridlines>
+          <c:spPr>
+            <a:ln w="9525" cap="flat" cmpd="sng" algn="ctr">
+              <a:solidFill>
+                <a:schemeClr val="tx1">
+                  <a:lumMod val="15000"/>
+                  <a:lumOff val="85000"/>
+                </a:schemeClr>
+              </a:solidFill>
+              <a:round/>
+            </a:ln>
+            <a:effectLst/>
+          </c:spPr>
+        </c:majorGridlines>
+        <c:numFmt formatCode="General" sourceLinked="1"/>
+        <c:majorTickMark val="none"/>
+        <c:minorTickMark val="none"/>
+        <c:tickLblPos val="nextTo"/>
+        <c:spPr>
+          <a:noFill/>
+          <a:ln>
+            <a:noFill/>
+          </a:ln>
+          <a:effectLst/>
+        </c:spPr>
+        <c:txPr>
+          <a:bodyPr rot="-60000000" spcFirstLastPara="1" vertOverflow="ellipsis" vert="horz" wrap="square" anchor="ctr" anchorCtr="1"/>
+          <a:lstStyle/>
+          <a:p>
+            <a:pPr>
+              <a:defRPr sz="900" b="0" i="0" u="none" strike="noStrike" kern="1200" baseline="0">
+                <a:solidFill>
+                  <a:schemeClr val="tx1">
+                    <a:lumMod val="65000"/>
+                    <a:lumOff val="35000"/>
+                  </a:schemeClr>
+                </a:solidFill>
+                <a:latin typeface="+mn-lt"/>
+                <a:ea typeface="+mn-ea"/>
+                <a:cs typeface="+mn-cs"/>
+              </a:defRPr>
+            </a:pPr>
+            <a:endParaRPr lang="zh-CN"/>
+          </a:p>
+        </c:txPr>
+        <c:crossAx val="306219808"/>
+        <c:crosses val="autoZero"/>
+        <c:crossBetween val="between"/>
+      </c:valAx>
+      <c:spPr>
+        <a:noFill/>
+        <a:ln>
+          <a:noFill/>
+        </a:ln>
+        <a:effectLst/>
+      </c:spPr>
+    </c:plotArea>
+    <c:legend>
+      <c:legendPos val="b"/>
+      <c:overlay val="0"/>
+      <c:spPr>
+        <a:noFill/>
+        <a:ln>
+          <a:noFill/>
+        </a:ln>
+        <a:effectLst/>
+      </c:spPr>
+      <c:txPr>
+        <a:bodyPr rot="0" spcFirstLastPara="1" vertOverflow="ellipsis" vert="horz" wrap="square" anchor="ctr" anchorCtr="1"/>
+        <a:lstStyle/>
+        <a:p>
+          <a:pPr>
+            <a:defRPr sz="900" b="0" i="0" u="none" strike="noStrike" kern="1200" baseline="0">
+              <a:solidFill>
+                <a:schemeClr val="tx1">
+                  <a:lumMod val="65000"/>
+                  <a:lumOff val="35000"/>
+                </a:schemeClr>
+              </a:solidFill>
+              <a:latin typeface="+mn-lt"/>
+              <a:ea typeface="+mn-ea"/>
+              <a:cs typeface="+mn-cs"/>
+            </a:defRPr>
+          </a:pPr>
+          <a:endParaRPr lang="zh-CN"/>
+        </a:p>
+      </c:txPr>
+    </c:legend>
+    <c:plotVisOnly val="1"/>
+    <c:dispBlanksAs val="gap"/>
+    <c:showDLblsOverMax val="0"/>
+  </c:chart>
+  <c:spPr>
+    <a:solidFill>
+      <a:schemeClr val="bg1"/>
+    </a:solidFill>
+    <a:ln w="9525" cap="flat" cmpd="sng" algn="ctr">
+      <a:solidFill>
+        <a:schemeClr val="tx1">
+          <a:lumMod val="15000"/>
+          <a:lumOff val="85000"/>
+        </a:schemeClr>
+      </a:solidFill>
+      <a:round/>
+    </a:ln>
+    <a:effectLst/>
+  </c:spPr>
+  <c:txPr>
+    <a:bodyPr/>
+    <a:lstStyle/>
+    <a:p>
+      <a:pPr>
+        <a:defRPr/>
+      </a:pPr>
+      <a:endParaRPr lang="zh-CN"/>
+    </a:p>
+  </c:txPr>
+  <c:externalData r:id="rId3">
+    <c:autoUpdate val="0"/>
+  </c:externalData>
+</c:chartSpace>
+</file>
+
+<file path=word/charts/chart3.xml><?xml version="1.0" encoding="utf-8"?>
+<c:chartSpace xmlns:c="http://schemas.openxmlformats.org/drawingml/2006/chart" xmlns:a="http://schemas.openxmlformats.org/drawingml/2006/main" xmlns:r="http://schemas.openxmlformats.org/officeDocument/2006/relationships">
+  <c:date1904 val="0"/>
+  <c:lang val="zh-CN"/>
+  <c:roundedCorners val="0"/>
+  <mc:AlternateContent xmlns:mc="http://schemas.openxmlformats.org/markup-compatibility/2006">
+    <mc:Choice xmlns:c14="http://schemas.microsoft.com/office/drawing/2007/8/2/chart" Requires="c14">
+      <c14:style val="102"/>
+    </mc:Choice>
+    <mc:Fallback>
+      <c:style val="2"/>
+    </mc:Fallback>
+  </mc:AlternateContent>
+  <c:chart>
+    <c:title>
+      <c:overlay val="0"/>
+      <c:spPr>
+        <a:noFill/>
+        <a:ln>
+          <a:noFill/>
+        </a:ln>
+        <a:effectLst/>
+      </c:spPr>
+      <c:txPr>
+        <a:bodyPr rot="0" spcFirstLastPara="1" vertOverflow="ellipsis" vert="horz" wrap="square" anchor="ctr" anchorCtr="1"/>
+        <a:lstStyle/>
+        <a:p>
+          <a:pPr>
+            <a:defRPr sz="1400" b="0" i="0" u="none" strike="noStrike" kern="1200" spc="0" baseline="0">
+              <a:solidFill>
+                <a:schemeClr val="tx1">
+                  <a:lumMod val="65000"/>
+                  <a:lumOff val="35000"/>
+                </a:schemeClr>
+              </a:solidFill>
+              <a:latin typeface="+mn-lt"/>
+              <a:ea typeface="+mn-ea"/>
+              <a:cs typeface="+mn-cs"/>
+            </a:defRPr>
+          </a:pPr>
+          <a:endParaRPr lang="zh-CN"/>
+        </a:p>
+      </c:txPr>
+    </c:title>
+    <c:autoTitleDeleted val="0"/>
+    <c:view3D>
+      <c:rotX val="15"/>
+      <c:rotY val="20"/>
+      <c:depthPercent val="100"/>
+      <c:rAngAx val="1"/>
+    </c:view3D>
+    <c:floor>
+      <c:thickness val="0"/>
+      <c:spPr>
+        <a:noFill/>
+        <a:ln>
+          <a:noFill/>
+        </a:ln>
+        <a:effectLst/>
+        <a:sp3d/>
+      </c:spPr>
+    </c:floor>
+    <c:sideWall>
+      <c:thickness val="0"/>
+      <c:spPr>
+        <a:noFill/>
+        <a:ln>
+          <a:noFill/>
+        </a:ln>
+        <a:effectLst/>
+        <a:sp3d/>
+      </c:spPr>
+    </c:sideWall>
+    <c:backWall>
+      <c:thickness val="0"/>
+      <c:spPr>
+        <a:noFill/>
+        <a:ln>
+          <a:noFill/>
+        </a:ln>
+        <a:effectLst/>
+        <a:sp3d/>
+      </c:spPr>
+    </c:backWall>
+    <c:plotArea>
+      <c:layout/>
+      <c:bar3DChart>
+        <c:barDir val="col"/>
+        <c:grouping val="stacked"/>
+        <c:varyColors val="0"/>
+        <c:ser>
+          <c:idx val="0"/>
+          <c:order val="0"/>
+          <c:tx>
+            <c:strRef>
+              <c:f>Sheet1!$B$1</c:f>
+              <c:strCache>
+                <c:ptCount val="1"/>
+                <c:pt idx="0">
+                  <c:v>系列 1</c:v>
+                </c:pt>
+              </c:strCache>
+            </c:strRef>
+          </c:tx>
+          <c:spPr>
+            <a:solidFill>
+              <a:schemeClr val="accent1"/>
+            </a:solidFill>
+            <a:ln>
+              <a:noFill/>
+            </a:ln>
+            <a:effectLst/>
+            <a:sp3d/>
+          </c:spPr>
+          <c:invertIfNegative val="0"/>
+          <c:cat>
+            <c:strRef>
+              <c:f>Sheet1!$A$2:$A$5</c:f>
+              <c:strCache>
+                <c:ptCount val="4"/>
+                <c:pt idx="0">
+                  <c:v>类别 1</c:v>
+                </c:pt>
+                <c:pt idx="1">
+                  <c:v>类别 2</c:v>
+                </c:pt>
+                <c:pt idx="2">
+                  <c:v>类别 3</c:v>
+                </c:pt>
+                <c:pt idx="3">
+                  <c:v>类别 4</c:v>
+                </c:pt>
+              </c:strCache>
+            </c:strRef>
+          </c:cat>
+          <c:val>
+            <c:numRef>
+              <c:f>Sheet1!$B$2:$B$5</c:f>
+              <c:numCache>
+                <c:formatCode>General</c:formatCode>
+                <c:ptCount val="4"/>
+                <c:pt idx="0">
+                  <c:v>4.3</c:v>
+                </c:pt>
+                <c:pt idx="1">
+                  <c:v>2.5</c:v>
+                </c:pt>
+                <c:pt idx="2">
+                  <c:v>3.5</c:v>
+                </c:pt>
+                <c:pt idx="3">
+                  <c:v>4.5</c:v>
+                </c:pt>
+              </c:numCache>
+            </c:numRef>
+          </c:val>
+        </c:ser>
+        <c:ser>
+          <c:idx val="1"/>
+          <c:order val="1"/>
+          <c:tx>
+            <c:strRef>
+              <c:f>Sheet1!$C$1</c:f>
+              <c:strCache>
+                <c:ptCount val="1"/>
+                <c:pt idx="0">
+                  <c:v>系列 2</c:v>
+                </c:pt>
+              </c:strCache>
+            </c:strRef>
+          </c:tx>
+          <c:spPr>
+            <a:solidFill>
+              <a:schemeClr val="accent2"/>
+            </a:solidFill>
+            <a:ln>
+              <a:noFill/>
+            </a:ln>
+            <a:effectLst/>
+            <a:sp3d/>
+          </c:spPr>
+          <c:invertIfNegative val="0"/>
+          <c:cat>
+            <c:strRef>
+              <c:f>Sheet1!$A$2:$A$5</c:f>
+              <c:strCache>
+                <c:ptCount val="4"/>
+                <c:pt idx="0">
+                  <c:v>类别 1</c:v>
+                </c:pt>
+                <c:pt idx="1">
+                  <c:v>类别 2</c:v>
+                </c:pt>
+                <c:pt idx="2">
+                  <c:v>类别 3</c:v>
+                </c:pt>
+                <c:pt idx="3">
+                  <c:v>类别 4</c:v>
+                </c:pt>
+              </c:strCache>
+            </c:strRef>
+          </c:cat>
+          <c:val>
+            <c:numRef>
+              <c:f>Sheet1!$C$2:$C$5</c:f>
+              <c:numCache>
+                <c:formatCode>General</c:formatCode>
+                <c:ptCount val="4"/>
+                <c:pt idx="0">
+                  <c:v>2.4</c:v>
+                </c:pt>
+                <c:pt idx="1">
+                  <c:v>4.4000000000000004</c:v>
+                </c:pt>
+                <c:pt idx="2">
+                  <c:v>1.8</c:v>
+                </c:pt>
+                <c:pt idx="3">
+                  <c:v>2.8</c:v>
+                </c:pt>
+              </c:numCache>
+            </c:numRef>
+          </c:val>
+        </c:ser>
+        <c:ser>
+          <c:idx val="2"/>
+          <c:order val="2"/>
+          <c:tx>
+            <c:strRef>
+              <c:f>Sheet1!$D$1</c:f>
+              <c:strCache>
+                <c:ptCount val="1"/>
+                <c:pt idx="0">
+                  <c:v>系列 3</c:v>
+                </c:pt>
+              </c:strCache>
+            </c:strRef>
+          </c:tx>
+          <c:spPr>
+            <a:solidFill>
+              <a:schemeClr val="accent3"/>
+            </a:solidFill>
+            <a:ln>
+              <a:noFill/>
+            </a:ln>
+            <a:effectLst/>
+            <a:sp3d/>
+          </c:spPr>
+          <c:invertIfNegative val="0"/>
+          <c:cat>
+            <c:strRef>
+              <c:f>Sheet1!$A$2:$A$5</c:f>
+              <c:strCache>
+                <c:ptCount val="4"/>
+                <c:pt idx="0">
+                  <c:v>类别 1</c:v>
+                </c:pt>
+                <c:pt idx="1">
+                  <c:v>类别 2</c:v>
+                </c:pt>
+                <c:pt idx="2">
+                  <c:v>类别 3</c:v>
+                </c:pt>
+                <c:pt idx="3">
+                  <c:v>类别 4</c:v>
+                </c:pt>
+              </c:strCache>
+            </c:strRef>
+          </c:cat>
+          <c:val>
+            <c:numRef>
+              <c:f>Sheet1!$D$2:$D$5</c:f>
+              <c:numCache>
+                <c:formatCode>General</c:formatCode>
+                <c:ptCount val="4"/>
+                <c:pt idx="0">
+                  <c:v>2</c:v>
+                </c:pt>
+                <c:pt idx="1">
+                  <c:v>2</c:v>
+                </c:pt>
+                <c:pt idx="2">
+                  <c:v>3</c:v>
+                </c:pt>
+                <c:pt idx="3">
+                  <c:v>5</c:v>
+                </c:pt>
+              </c:numCache>
+            </c:numRef>
+          </c:val>
+        </c:ser>
+        <c:dLbls>
+          <c:showLegendKey val="0"/>
+          <c:showVal val="0"/>
+          <c:showCatName val="0"/>
+          <c:showSerName val="0"/>
+          <c:showPercent val="0"/>
+          <c:showBubbleSize val="0"/>
+        </c:dLbls>
+        <c:gapWidth val="150"/>
+        <c:shape val="box"/>
+        <c:axId val="306223728"/>
+        <c:axId val="306224288"/>
+        <c:axId val="0"/>
+      </c:bar3DChart>
+      <c:catAx>
+        <c:axId val="306223728"/>
+        <c:scaling>
+          <c:orientation val="minMax"/>
+        </c:scaling>
+        <c:delete val="0"/>
+        <c:axPos val="b"/>
+        <c:numFmt formatCode="General" sourceLinked="1"/>
+        <c:majorTickMark val="none"/>
+        <c:minorTickMark val="none"/>
+        <c:tickLblPos val="nextTo"/>
+        <c:spPr>
+          <a:noFill/>
+          <a:ln>
+            <a:noFill/>
+          </a:ln>
+          <a:effectLst/>
+        </c:spPr>
+        <c:txPr>
+          <a:bodyPr rot="-60000000" spcFirstLastPara="1" vertOverflow="ellipsis" vert="horz" wrap="square" anchor="ctr" anchorCtr="1"/>
+          <a:lstStyle/>
+          <a:p>
+            <a:pPr>
+              <a:defRPr sz="900" b="0" i="0" u="none" strike="noStrike" kern="1200" baseline="0">
+                <a:solidFill>
+                  <a:schemeClr val="tx1">
+                    <a:lumMod val="65000"/>
+                    <a:lumOff val="35000"/>
+                  </a:schemeClr>
+                </a:solidFill>
+                <a:latin typeface="+mn-lt"/>
+                <a:ea typeface="+mn-ea"/>
+                <a:cs typeface="+mn-cs"/>
+              </a:defRPr>
+            </a:pPr>
+            <a:endParaRPr lang="zh-CN"/>
+          </a:p>
+        </c:txPr>
+        <c:crossAx val="306224288"/>
+        <c:crosses val="autoZero"/>
+        <c:auto val="1"/>
+        <c:lblAlgn val="ctr"/>
+        <c:lblOffset val="100"/>
+        <c:noMultiLvlLbl val="0"/>
+      </c:catAx>
+      <c:valAx>
+        <c:axId val="306224288"/>
+        <c:scaling>
+          <c:orientation val="minMax"/>
+        </c:scaling>
+        <c:delete val="0"/>
+        <c:axPos val="l"/>
+        <c:majorGridlines>
+          <c:spPr>
+            <a:ln w="9525" cap="flat" cmpd="sng" algn="ctr">
+              <a:solidFill>
+                <a:schemeClr val="tx1">
+                  <a:lumMod val="15000"/>
+                  <a:lumOff val="85000"/>
+                </a:schemeClr>
+              </a:solidFill>
+              <a:round/>
+            </a:ln>
+            <a:effectLst/>
+          </c:spPr>
+        </c:majorGridlines>
+        <c:numFmt formatCode="General" sourceLinked="1"/>
+        <c:majorTickMark val="none"/>
+        <c:minorTickMark val="none"/>
+        <c:tickLblPos val="nextTo"/>
+        <c:spPr>
+          <a:noFill/>
+          <a:ln>
+            <a:noFill/>
+          </a:ln>
+          <a:effectLst/>
+        </c:spPr>
+        <c:txPr>
+          <a:bodyPr rot="-60000000" spcFirstLastPara="1" vertOverflow="ellipsis" vert="horz" wrap="square" anchor="ctr" anchorCtr="1"/>
+          <a:lstStyle/>
+          <a:p>
+            <a:pPr>
+              <a:defRPr sz="900" b="0" i="0" u="none" strike="noStrike" kern="1200" baseline="0">
+                <a:solidFill>
+                  <a:schemeClr val="tx1">
+                    <a:lumMod val="65000"/>
+                    <a:lumOff val="35000"/>
+                  </a:schemeClr>
+                </a:solidFill>
+                <a:latin typeface="+mn-lt"/>
+                <a:ea typeface="+mn-ea"/>
+                <a:cs typeface="+mn-cs"/>
+              </a:defRPr>
+            </a:pPr>
+            <a:endParaRPr lang="zh-CN"/>
+          </a:p>
+        </c:txPr>
+        <c:crossAx val="306223728"/>
+        <c:crosses val="autoZero"/>
+        <c:crossBetween val="between"/>
+      </c:valAx>
+      <c:spPr>
+        <a:noFill/>
+        <a:ln>
+          <a:noFill/>
+        </a:ln>
+        <a:effectLst/>
+      </c:spPr>
+    </c:plotArea>
+    <c:legend>
+      <c:legendPos val="b"/>
+      <c:overlay val="0"/>
+      <c:spPr>
+        <a:noFill/>
+        <a:ln>
+          <a:noFill/>
+        </a:ln>
+        <a:effectLst/>
+      </c:spPr>
+      <c:txPr>
+        <a:bodyPr rot="0" spcFirstLastPara="1" vertOverflow="ellipsis" vert="horz" wrap="square" anchor="ctr" anchorCtr="1"/>
+        <a:lstStyle/>
+        <a:p>
+          <a:pPr>
+            <a:defRPr sz="900" b="0" i="0" u="none" strike="noStrike" kern="1200" baseline="0">
+              <a:solidFill>
+                <a:schemeClr val="tx1">
+                  <a:lumMod val="65000"/>
+                  <a:lumOff val="35000"/>
+                </a:schemeClr>
+              </a:solidFill>
+              <a:latin typeface="+mn-lt"/>
+              <a:ea typeface="+mn-ea"/>
+              <a:cs typeface="+mn-cs"/>
+            </a:defRPr>
+          </a:pPr>
+          <a:endParaRPr lang="zh-CN"/>
+        </a:p>
+      </c:txPr>
+    </c:legend>
+    <c:plotVisOnly val="1"/>
+    <c:dispBlanksAs val="gap"/>
+    <c:showDLblsOverMax val="0"/>
+  </c:chart>
+  <c:spPr>
+    <a:solidFill>
+      <a:schemeClr val="bg1"/>
+    </a:solidFill>
+    <a:ln w="9525" cap="flat" cmpd="sng" algn="ctr">
+      <a:solidFill>
+        <a:schemeClr val="tx1">
+          <a:lumMod val="15000"/>
+          <a:lumOff val="85000"/>
+        </a:schemeClr>
+      </a:solidFill>
+      <a:round/>
+    </a:ln>
+    <a:effectLst/>
+  </c:spPr>
+  <c:txPr>
+    <a:bodyPr/>
+    <a:lstStyle/>
+    <a:p>
+      <a:pPr>
+        <a:defRPr/>
+      </a:pPr>
+      <a:endParaRPr lang="zh-CN"/>
+    </a:p>
+  </c:txPr>
+  <c:externalData r:id="rId3">
+    <c:autoUpdate val="0"/>
+  </c:externalData>
+</c:chartSpace>
+</file>
+
+<file path=word/charts/colors1.xml><?xml version="1.0" encoding="utf-8"?>
+<cs:colorStyle xmlns:cs="http://schemas.microsoft.com/office/drawing/2012/chartStyle" xmlns:a="http://schemas.openxmlformats.org/drawingml/2006/main" meth="cycle" id="10">
+  <a:schemeClr val="accent1"/>
+  <a:schemeClr val="accent2"/>
+  <a:schemeClr val="accent3"/>
+  <a:schemeClr val="accent4"/>
+  <a:schemeClr val="accent5"/>
+  <a:schemeClr val="accent6"/>
+  <cs:variation/>
+  <cs:variation>
+    <a:lumMod val="60000"/>
+  </cs:variation>
+  <cs:variation>
+    <a:lumMod val="80000"/>
+    <a:lumOff val="20000"/>
+  </cs:variation>
+  <cs:variation>
+    <a:lumMod val="80000"/>
+  </cs:variation>
+  <cs:variation>
+    <a:lumMod val="60000"/>
+    <a:lumOff val="40000"/>
+  </cs:variation>
+  <cs:variation>
+    <a:lumMod val="50000"/>
+  </cs:variation>
+  <cs:variation>
+    <a:lumMod val="70000"/>
+    <a:lumOff val="30000"/>
+  </cs:variation>
+  <cs:variation>
+    <a:lumMod val="70000"/>
+  </cs:variation>
+  <cs:variation>
+    <a:lumMod val="50000"/>
+    <a:lumOff val="50000"/>
+  </cs:variation>
+</cs:colorStyle>
+</file>
+
+<file path=word/charts/colors2.xml><?xml version="1.0" encoding="utf-8"?>
+<cs:colorStyle xmlns:cs="http://schemas.microsoft.com/office/drawing/2012/chartStyle" xmlns:a="http://schemas.openxmlformats.org/drawingml/2006/main" meth="cycle" id="10">
+  <a:schemeClr val="accent1"/>
+  <a:schemeClr val="accent2"/>
+  <a:schemeClr val="accent3"/>
+  <a:schemeClr val="accent4"/>
+  <a:schemeClr val="accent5"/>
+  <a:schemeClr val="accent6"/>
+  <cs:variation/>
+  <cs:variation>
+    <a:lumMod val="60000"/>
+  </cs:variation>
+  <cs:variation>
+    <a:lumMod val="80000"/>
+    <a:lumOff val="20000"/>
+  </cs:variation>
+  <cs:variation>
+    <a:lumMod val="80000"/>
+  </cs:variation>
+  <cs:variation>
+    <a:lumMod val="60000"/>
+    <a:lumOff val="40000"/>
+  </cs:variation>
+  <cs:variation>
+    <a:lumMod val="50000"/>
+  </cs:variation>
+  <cs:variation>
+    <a:lumMod val="70000"/>
+    <a:lumOff val="30000"/>
+  </cs:variation>
+  <cs:variation>
+    <a:lumMod val="70000"/>
+  </cs:variation>
+  <cs:variation>
+    <a:lumMod val="50000"/>
+    <a:lumOff val="50000"/>
+  </cs:variation>
+</cs:colorStyle>
+</file>
+
+<file path=word/charts/colors3.xml><?xml version="1.0" encoding="utf-8"?>
+<cs:colorStyle xmlns:cs="http://schemas.microsoft.com/office/drawing/2012/chartStyle" xmlns:a="http://schemas.openxmlformats.org/drawingml/2006/main" meth="cycle" id="10">
+  <a:schemeClr val="accent1"/>
+  <a:schemeClr val="accent2"/>
+  <a:schemeClr val="accent3"/>
+  <a:schemeClr val="accent4"/>
+  <a:schemeClr val="accent5"/>
+  <a:schemeClr val="accent6"/>
+  <cs:variation/>
+  <cs:variation>
+    <a:lumMod val="60000"/>
+  </cs:variation>
+  <cs:variation>
+    <a:lumMod val="80000"/>
+    <a:lumOff val="20000"/>
+  </cs:variation>
+  <cs:variation>
+    <a:lumMod val="80000"/>
+  </cs:variation>
+  <cs:variation>
+    <a:lumMod val="60000"/>
+    <a:lumOff val="40000"/>
+  </cs:variation>
+  <cs:variation>
+    <a:lumMod val="50000"/>
+  </cs:variation>
+  <cs:variation>
+    <a:lumMod val="70000"/>
+    <a:lumOff val="30000"/>
+  </cs:variation>
+  <cs:variation>
+    <a:lumMod val="70000"/>
+  </cs:variation>
+  <cs:variation>
+    <a:lumMod val="50000"/>
+    <a:lumOff val="50000"/>
+  </cs:variation>
+</cs:colorStyle>
+</file>
+
+<file path=word/charts/style1.xml><?xml version="1.0" encoding="utf-8"?>
+<cs:chartStyle xmlns:cs="http://schemas.microsoft.com/office/drawing/2012/chartStyle" xmlns:a="http://schemas.openxmlformats.org/drawingml/2006/main" id="201">
+  <cs:axisTitle>
+    <cs:lnRef idx="0"/>
+    <cs:fillRef idx="0"/>
+    <cs:effectRef idx="0"/>
+    <cs:fontRef idx="minor">
+      <a:schemeClr val="tx1">
+        <a:lumMod val="65000"/>
+        <a:lumOff val="35000"/>
+      </a:schemeClr>
+    </cs:fontRef>
+    <cs:defRPr sz="1000" kern="1200"/>
+  </cs:axisTitle>
+  <cs:categoryAxis>
+    <cs:lnRef idx="0"/>
+    <cs:fillRef idx="0"/>
+    <cs:effectRef idx="0"/>
+    <cs:fontRef idx="minor">
+      <a:schemeClr val="tx1">
+        <a:lumMod val="65000"/>
+        <a:lumOff val="35000"/>
+      </a:schemeClr>
+    </cs:fontRef>
+    <cs:spPr>
+      <a:ln w="9525" cap="flat" cmpd="sng" algn="ctr">
+        <a:solidFill>
+          <a:schemeClr val="tx1">
+            <a:lumMod val="15000"/>
+            <a:lumOff val="85000"/>
+          </a:schemeClr>
+        </a:solidFill>
+        <a:round/>
+      </a:ln>
+    </cs:spPr>
+    <cs:defRPr sz="900" kern="1200"/>
+  </cs:categoryAxis>
+  <cs:chartArea mods="allowNoFillOverride allowNoLineOverride">
+    <cs:lnRef idx="0"/>
+    <cs:fillRef idx="0"/>
+    <cs:effectRef idx="0"/>
+    <cs:fontRef idx="minor">
+      <a:schemeClr val="tx1"/>
+    </cs:fontRef>
+    <cs:spPr>
+      <a:solidFill>
+        <a:schemeClr val="bg1"/>
+      </a:solidFill>
+      <a:ln w="9525" cap="flat" cmpd="sng" algn="ctr">
+        <a:solidFill>
+          <a:schemeClr val="tx1">
+            <a:lumMod val="15000"/>
+            <a:lumOff val="85000"/>
+          </a:schemeClr>
+        </a:solidFill>
+        <a:round/>
+      </a:ln>
+    </cs:spPr>
+    <cs:defRPr sz="1000" kern="1200"/>
+  </cs:chartArea>
+  <cs:dataLabel>
+    <cs:lnRef idx="0"/>
+    <cs:fillRef idx="0"/>
+    <cs:effectRef idx="0"/>
+    <cs:fontRef idx="minor">
+      <a:schemeClr val="tx1">
+        <a:lumMod val="75000"/>
+        <a:lumOff val="25000"/>
+      </a:schemeClr>
+    </cs:fontRef>
+    <cs:defRPr sz="900" kern="1200"/>
+  </cs:dataLabel>
+  <cs:dataLabelCallout>
+    <cs:lnRef idx="0"/>
+    <cs:fillRef idx="0"/>
+    <cs:effectRef idx="0"/>
+    <cs:fontRef idx="minor">
+      <a:schemeClr val="dk1">
+        <a:lumMod val="65000"/>
+        <a:lumOff val="35000"/>
+      </a:schemeClr>
+    </cs:fontRef>
+    <cs:spPr>
+      <a:solidFill>
+        <a:schemeClr val="lt1"/>
+      </a:solidFill>
+      <a:ln>
+        <a:solidFill>
+          <a:schemeClr val="dk1">
+            <a:lumMod val="25000"/>
+            <a:lumOff val="75000"/>
+          </a:schemeClr>
+        </a:solidFill>
+      </a:ln>
+    </cs:spPr>
+    <cs:defRPr sz="900" kern="1200"/>
+    <cs:bodyPr rot="0" spcFirstLastPara="1" vertOverflow="clip" horzOverflow="clip" vert="horz" wrap="square" lIns="36576" tIns="18288" rIns="36576" bIns="18288" anchor="ctr" anchorCtr="1">
+      <a:spAutoFit/>
+    </cs:bodyPr>
+  </cs:dataLabelCallout>
+  <cs:dataPoint>
+    <cs:lnRef idx="0"/>
+    <cs:fillRef idx="1">
+      <cs:styleClr val="auto"/>
+    </cs:fillRef>
+    <cs:effectRef idx="0"/>
+    <cs:fontRef idx="minor">
+      <a:schemeClr val="tx1"/>
+    </cs:fontRef>
+  </cs:dataPoint>
+  <cs:dataPoint3D>
+    <cs:lnRef idx="0"/>
+    <cs:fillRef idx="1">
+      <cs:styleClr val="auto"/>
+    </cs:fillRef>
+    <cs:effectRef idx="0"/>
+    <cs:fontRef idx="minor">
+      <a:schemeClr val="tx1"/>
+    </cs:fontRef>
+  </cs:dataPoint3D>
+  <cs:dataPointLine>
+    <cs:lnRef idx="0">
+      <cs:styleClr val="auto"/>
+    </cs:lnRef>
+    <cs:fillRef idx="1"/>
+    <cs:effectRef idx="0"/>
+    <cs:fontRef idx="minor">
+      <a:schemeClr val="tx1"/>
+    </cs:fontRef>
+    <cs:spPr>
+      <a:ln w="28575" cap="rnd">
+        <a:solidFill>
+          <a:schemeClr val="phClr"/>
+        </a:solidFill>
+        <a:round/>
+      </a:ln>
+    </cs:spPr>
+  </cs:dataPointLine>
+  <cs:dataPointMarker>
+    <cs:lnRef idx="0">
+      <cs:styleClr val="auto"/>
+    </cs:lnRef>
+    <cs:fillRef idx="1">
+      <cs:styleClr val="auto"/>
+    </cs:fillRef>
+    <cs:effectRef idx="0"/>
+    <cs:fontRef idx="minor">
+      <a:schemeClr val="tx1"/>
+    </cs:fontRef>
+    <cs:spPr>
+      <a:ln w="9525">
+        <a:solidFill>
+          <a:schemeClr val="phClr"/>
+        </a:solidFill>
+      </a:ln>
+    </cs:spPr>
+  </cs:dataPointMarker>
+  <cs:dataPointMarkerLayout symbol="circle" size="5"/>
+  <cs:dataPointWireframe>
+    <cs:lnRef idx="0">
+      <cs:styleClr val="auto"/>
+    </cs:lnRef>
+    <cs:fillRef idx="1"/>
+    <cs:effectRef idx="0"/>
+    <cs:fontRef idx="minor">
+      <a:schemeClr val="tx1"/>
+    </cs:fontRef>
+    <cs:spPr>
+      <a:ln w="9525" cap="rnd">
+        <a:solidFill>
+          <a:schemeClr val="phClr"/>
+        </a:solidFill>
+        <a:round/>
+      </a:ln>
+    </cs:spPr>
+  </cs:dataPointWireframe>
+  <cs:dataTable>
+    <cs:lnRef idx="0"/>
+    <cs:fillRef idx="0"/>
+    <cs:effectRef idx="0"/>
+    <cs:fontRef idx="minor">
+      <a:schemeClr val="tx1">
+        <a:lumMod val="65000"/>
+        <a:lumOff val="35000"/>
+      </a:schemeClr>
+    </cs:fontRef>
+    <cs:spPr>
+      <a:noFill/>
+      <a:ln w="9525" cap="flat" cmpd="sng" algn="ctr">
+        <a:solidFill>
+          <a:schemeClr val="tx1">
+            <a:lumMod val="15000"/>
+            <a:lumOff val="85000"/>
+          </a:schemeClr>
+        </a:solidFill>
+        <a:round/>
+      </a:ln>
+    </cs:spPr>
+    <cs:defRPr sz="900" kern="1200"/>
+  </cs:dataTable>
+  <cs:downBar>
+    <cs:lnRef idx="0"/>
+    <cs:fillRef idx="0"/>
+    <cs:effectRef idx="0"/>
+    <cs:fontRef idx="minor">
+      <a:schemeClr val="dk1"/>
+    </cs:fontRef>
+    <cs:spPr>
+      <a:solidFill>
+        <a:schemeClr val="dk1">
+          <a:lumMod val="65000"/>
+          <a:lumOff val="35000"/>
+        </a:schemeClr>
+      </a:solidFill>
+      <a:ln w="9525">
+        <a:solidFill>
+          <a:schemeClr val="tx1">
+            <a:lumMod val="65000"/>
+            <a:lumOff val="35000"/>
+          </a:schemeClr>
+        </a:solidFill>
+      </a:ln>
+    </cs:spPr>
+  </cs:downBar>
+  <cs:dropLine>
+    <cs:lnRef idx="0"/>
+    <cs:fillRef idx="0"/>
+    <cs:effectRef idx="0"/>
+    <cs:fontRef idx="minor">
+      <a:schemeClr val="tx1"/>
+    </cs:fontRef>
+    <cs:spPr>
+      <a:ln w="9525" cap="flat" cmpd="sng" algn="ctr">
+        <a:solidFill>
+          <a:schemeClr val="tx1">
+            <a:lumMod val="35000"/>
+            <a:lumOff val="65000"/>
+          </a:schemeClr>
+        </a:solidFill>
+        <a:round/>
+      </a:ln>
+    </cs:spPr>
+  </cs:dropLine>
+  <cs:errorBar>
+    <cs:lnRef idx="0"/>
+    <cs:fillRef idx="0"/>
+    <cs:effectRef idx="0"/>
+    <cs:fontRef idx="minor">
+      <a:schemeClr val="tx1"/>
+    </cs:fontRef>
+    <cs:spPr>
+      <a:ln w="9525" cap="flat" cmpd="sng" algn="ctr">
+        <a:solidFill>
+          <a:schemeClr val="tx1">
+            <a:lumMod val="65000"/>
+            <a:lumOff val="35000"/>
+          </a:schemeClr>
+        </a:solidFill>
+        <a:round/>
+      </a:ln>
+    </cs:spPr>
+  </cs:errorBar>
+  <cs:floor>
+    <cs:lnRef idx="0"/>
+    <cs:fillRef idx="0"/>
+    <cs:effectRef idx="0"/>
+    <cs:fontRef idx="minor">
+      <a:schemeClr val="tx1"/>
+    </cs:fontRef>
+    <cs:spPr>
+      <a:noFill/>
+      <a:ln>
+        <a:noFill/>
+      </a:ln>
+    </cs:spPr>
+  </cs:floor>
+  <cs:gridlineMajor>
+    <cs:lnRef idx="0"/>
+    <cs:fillRef idx="0"/>
+    <cs:effectRef idx="0"/>
+    <cs:fontRef idx="minor">
+      <a:schemeClr val="tx1"/>
+    </cs:fontRef>
+    <cs:spPr>
+      <a:ln w="9525" cap="flat" cmpd="sng" algn="ctr">
+        <a:solidFill>
+          <a:schemeClr val="tx1">
+            <a:lumMod val="15000"/>
+            <a:lumOff val="85000"/>
+          </a:schemeClr>
+        </a:solidFill>
+        <a:round/>
+      </a:ln>
+    </cs:spPr>
+  </cs:gridlineMajor>
+  <cs:gridlineMinor>
+    <cs:lnRef idx="0"/>
+    <cs:fillRef idx="0"/>
+    <cs:effectRef idx="0"/>
+    <cs:fontRef idx="minor">
+      <a:schemeClr val="tx1"/>
+    </cs:fontRef>
+    <cs:spPr>
+      <a:ln w="9525" cap="flat" cmpd="sng" algn="ctr">
+        <a:solidFill>
+          <a:schemeClr val="tx1">
+            <a:lumMod val="5000"/>
+            <a:lumOff val="95000"/>
+          </a:schemeClr>
+        </a:solidFill>
+        <a:round/>
+      </a:ln>
+    </cs:spPr>
+  </cs:gridlineMinor>
+  <cs:hiLoLine>
+    <cs:lnRef idx="0"/>
+    <cs:fillRef idx="0"/>
+    <cs:effectRef idx="0"/>
+    <cs:fontRef idx="minor">
+      <a:schemeClr val="tx1"/>
+    </cs:fontRef>
+    <cs:spPr>
+      <a:ln w="9525" cap="flat" cmpd="sng" algn="ctr">
+        <a:solidFill>
+          <a:schemeClr val="tx1">
+            <a:lumMod val="75000"/>
+            <a:lumOff val="25000"/>
+          </a:schemeClr>
+        </a:solidFill>
+        <a:round/>
+      </a:ln>
+    </cs:spPr>
+  </cs:hiLoLine>
+  <cs:leaderLine>
+    <cs:lnRef idx="0"/>
+    <cs:fillRef idx="0"/>
+    <cs:effectRef idx="0"/>
+    <cs:fontRef idx="minor">
+      <a:schemeClr val="tx1"/>
+    </cs:fontRef>
+    <cs:spPr>
+      <a:ln w="9525" cap="flat" cmpd="sng" algn="ctr">
+        <a:solidFill>
+          <a:schemeClr val="tx1">
+            <a:lumMod val="35000"/>
+            <a:lumOff val="65000"/>
+          </a:schemeClr>
+        </a:solidFill>
+        <a:round/>
+      </a:ln>
+    </cs:spPr>
+  </cs:leaderLine>
+  <cs:legend>
+    <cs:lnRef idx="0"/>
+    <cs:fillRef idx="0"/>
+    <cs:effectRef idx="0"/>
+    <cs:fontRef idx="minor">
+      <a:schemeClr val="tx1">
+        <a:lumMod val="65000"/>
+        <a:lumOff val="35000"/>
+      </a:schemeClr>
+    </cs:fontRef>
+    <cs:defRPr sz="900" kern="1200"/>
+  </cs:legend>
+  <cs:plotArea mods="allowNoFillOverride allowNoLineOverride">
+    <cs:lnRef idx="0"/>
+    <cs:fillRef idx="0"/>
+    <cs:effectRef idx="0"/>
+    <cs:fontRef idx="minor">
+      <a:schemeClr val="tx1"/>
+    </cs:fontRef>
+  </cs:plotArea>
+  <cs:plotArea3D mods="allowNoFillOverride allowNoLineOverride">
+    <cs:lnRef idx="0"/>
+    <cs:fillRef idx="0"/>
+    <cs:effectRef idx="0"/>
+    <cs:fontRef idx="minor">
+      <a:schemeClr val="tx1"/>
+    </cs:fontRef>
+  </cs:plotArea3D>
+  <cs:seriesAxis>
+    <cs:lnRef idx="0"/>
+    <cs:fillRef idx="0"/>
+    <cs:effectRef idx="0"/>
+    <cs:fontRef idx="minor">
+      <a:schemeClr val="tx1">
+        <a:lumMod val="65000"/>
+        <a:lumOff val="35000"/>
+      </a:schemeClr>
+    </cs:fontRef>
+    <cs:defRPr sz="900" kern="1200"/>
+  </cs:seriesAxis>
+  <cs:seriesLine>
+    <cs:lnRef idx="0"/>
+    <cs:fillRef idx="0"/>
+    <cs:effectRef idx="0"/>
+    <cs:fontRef idx="minor">
+      <a:schemeClr val="tx1"/>
+    </cs:fontRef>
+    <cs:spPr>
+      <a:ln w="9525" cap="flat" cmpd="sng" algn="ctr">
+        <a:solidFill>
+          <a:schemeClr val="tx1">
+            <a:lumMod val="35000"/>
+            <a:lumOff val="65000"/>
+          </a:schemeClr>
+        </a:solidFill>
+        <a:round/>
+      </a:ln>
+    </cs:spPr>
+  </cs:seriesLine>
+  <cs:title>
+    <cs:lnRef idx="0"/>
+    <cs:fillRef idx="0"/>
+    <cs:effectRef idx="0"/>
+    <cs:fontRef idx="minor">
+      <a:schemeClr val="tx1">
+        <a:lumMod val="65000"/>
+        <a:lumOff val="35000"/>
+      </a:schemeClr>
+    </cs:fontRef>
+    <cs:defRPr sz="1400" b="0" kern="1200" spc="0" baseline="0"/>
+  </cs:title>
+  <cs:trendline>
+    <cs:lnRef idx="0">
+      <cs:styleClr val="auto"/>
+    </cs:lnRef>
+    <cs:fillRef idx="0"/>
+    <cs:effectRef idx="0"/>
+    <cs:fontRef idx="minor">
+      <a:schemeClr val="tx1"/>
+    </cs:fontRef>
+    <cs:spPr>
+      <a:ln w="19050" cap="rnd">
+        <a:solidFill>
+          <a:schemeClr val="phClr"/>
+        </a:solidFill>
+        <a:prstDash val="sysDot"/>
+      </a:ln>
+    </cs:spPr>
+  </cs:trendline>
+  <cs:trendlineLabel>
+    <cs:lnRef idx="0"/>
+    <cs:fillRef idx="0"/>
+    <cs:effectRef idx="0"/>
+    <cs:fontRef idx="minor">
+      <a:schemeClr val="tx1">
+        <a:lumMod val="65000"/>
+        <a:lumOff val="35000"/>
+      </a:schemeClr>
+    </cs:fontRef>
+    <cs:defRPr sz="900" kern="1200"/>
+  </cs:trendlineLabel>
+  <cs:upBar>
+    <cs:lnRef idx="0"/>
+    <cs:fillRef idx="0"/>
+    <cs:effectRef idx="0"/>
+    <cs:fontRef idx="minor">
+      <a:schemeClr val="dk1"/>
+    </cs:fontRef>
+    <cs:spPr>
+      <a:solidFill>
+        <a:schemeClr val="lt1"/>
+      </a:solidFill>
+      <a:ln w="9525">
+        <a:solidFill>
+          <a:schemeClr val="tx1">
+            <a:lumMod val="15000"/>
+            <a:lumOff val="85000"/>
+          </a:schemeClr>
+        </a:solidFill>
+      </a:ln>
+    </cs:spPr>
+  </cs:upBar>
+  <cs:valueAxis>
+    <cs:lnRef idx="0"/>
+    <cs:fillRef idx="0"/>
+    <cs:effectRef idx="0"/>
+    <cs:fontRef idx="minor">
+      <a:schemeClr val="tx1">
+        <a:lumMod val="65000"/>
+        <a:lumOff val="35000"/>
+      </a:schemeClr>
+    </cs:fontRef>
+    <cs:defRPr sz="900" kern="1200"/>
+  </cs:valueAxis>
+  <cs:wall>
+    <cs:lnRef idx="0"/>
+    <cs:fillRef idx="0"/>
+    <cs:effectRef idx="0"/>
+    <cs:fontRef idx="minor">
+      <a:schemeClr val="tx1"/>
+    </cs:fontRef>
+    <cs:spPr>
+      <a:noFill/>
+      <a:ln>
+        <a:noFill/>
+      </a:ln>
+    </cs:spPr>
+  </cs:wall>
+</cs:chartStyle>
+</file>
+
+<file path=word/charts/style2.xml><?xml version="1.0" encoding="utf-8"?>
+<cs:chartStyle xmlns:cs="http://schemas.microsoft.com/office/drawing/2012/chartStyle" xmlns:a="http://schemas.openxmlformats.org/drawingml/2006/main" id="297">
+  <cs:axisTitle>
+    <cs:lnRef idx="0"/>
+    <cs:fillRef idx="0"/>
+    <cs:effectRef idx="0"/>
+    <cs:fontRef idx="minor">
+      <a:schemeClr val="tx1">
+        <a:lumMod val="65000"/>
+        <a:lumOff val="35000"/>
+      </a:schemeClr>
+    </cs:fontRef>
+    <cs:defRPr sz="1000" kern="1200"/>
+  </cs:axisTitle>
+  <cs:categoryAxis>
+    <cs:lnRef idx="0"/>
+    <cs:fillRef idx="0"/>
+    <cs:effectRef idx="0"/>
+    <cs:fontRef idx="minor">
+      <a:schemeClr val="tx1">
+        <a:lumMod val="65000"/>
+        <a:lumOff val="35000"/>
+      </a:schemeClr>
+    </cs:fontRef>
+    <cs:spPr>
+      <a:ln w="9525" cap="flat" cmpd="sng" algn="ctr">
+        <a:solidFill>
+          <a:schemeClr val="tx1">
+            <a:lumMod val="15000"/>
+            <a:lumOff val="85000"/>
+          </a:schemeClr>
+        </a:solidFill>
+        <a:round/>
+      </a:ln>
+    </cs:spPr>
+    <cs:defRPr sz="900" kern="1200"/>
+  </cs:categoryAxis>
+  <cs:chartArea mods="allowNoFillOverride allowNoLineOverride">
+    <cs:lnRef idx="0"/>
+    <cs:fillRef idx="0"/>
+    <cs:effectRef idx="0"/>
+    <cs:fontRef idx="minor">
+      <a:schemeClr val="tx1"/>
+    </cs:fontRef>
+    <cs:spPr>
+      <a:solidFill>
+        <a:schemeClr val="bg1"/>
+      </a:solidFill>
+      <a:ln w="9525" cap="flat" cmpd="sng" algn="ctr">
+        <a:solidFill>
+          <a:schemeClr val="tx1">
+            <a:lumMod val="15000"/>
+            <a:lumOff val="85000"/>
+          </a:schemeClr>
+        </a:solidFill>
+        <a:round/>
+      </a:ln>
+    </cs:spPr>
+    <cs:defRPr sz="1000" kern="1200"/>
+  </cs:chartArea>
+  <cs:dataLabel>
+    <cs:lnRef idx="0"/>
+    <cs:fillRef idx="0"/>
+    <cs:effectRef idx="0"/>
+    <cs:fontRef idx="minor">
+      <a:schemeClr val="tx1">
+        <a:lumMod val="75000"/>
+        <a:lumOff val="25000"/>
+      </a:schemeClr>
+    </cs:fontRef>
+    <cs:defRPr sz="900" kern="1200"/>
+  </cs:dataLabel>
+  <cs:dataLabelCallout>
+    <cs:lnRef idx="0"/>
+    <cs:fillRef idx="0"/>
+    <cs:effectRef idx="0"/>
+    <cs:fontRef idx="minor">
+      <a:schemeClr val="dk1">
+        <a:lumMod val="65000"/>
+        <a:lumOff val="35000"/>
+      </a:schemeClr>
+    </cs:fontRef>
+    <cs:spPr>
+      <a:solidFill>
+        <a:schemeClr val="lt1"/>
+      </a:solidFill>
+      <a:ln>
+        <a:solidFill>
+          <a:schemeClr val="dk1">
+            <a:lumMod val="25000"/>
+            <a:lumOff val="75000"/>
+          </a:schemeClr>
+        </a:solidFill>
+      </a:ln>
+    </cs:spPr>
+    <cs:defRPr sz="900" kern="1200"/>
+    <cs:bodyPr rot="0" spcFirstLastPara="1" vertOverflow="clip" horzOverflow="clip" vert="horz" wrap="square" lIns="36576" tIns="18288" rIns="36576" bIns="18288" anchor="ctr" anchorCtr="1">
+      <a:spAutoFit/>
+    </cs:bodyPr>
+  </cs:dataLabelCallout>
+  <cs:dataPoint>
+    <cs:lnRef idx="0"/>
+    <cs:fillRef idx="1">
+      <cs:styleClr val="auto"/>
+    </cs:fillRef>
+    <cs:effectRef idx="0"/>
+    <cs:fontRef idx="minor">
+      <a:schemeClr val="tx1"/>
+    </cs:fontRef>
+  </cs:dataPoint>
+  <cs:dataPoint3D>
+    <cs:lnRef idx="0"/>
+    <cs:fillRef idx="1">
+      <cs:styleClr val="auto"/>
+    </cs:fillRef>
+    <cs:effectRef idx="0"/>
+    <cs:fontRef idx="minor">
+      <a:schemeClr val="tx1"/>
+    </cs:fontRef>
+  </cs:dataPoint3D>
+  <cs:dataPointLine>
+    <cs:lnRef idx="0">
+      <cs:styleClr val="auto"/>
+    </cs:lnRef>
+    <cs:fillRef idx="1"/>
+    <cs:effectRef idx="0"/>
+    <cs:fontRef idx="minor">
+      <a:schemeClr val="tx1"/>
+    </cs:fontRef>
+    <cs:spPr>
+      <a:ln w="28575" cap="rnd">
+        <a:solidFill>
+          <a:schemeClr val="phClr"/>
+        </a:solidFill>
+        <a:round/>
+      </a:ln>
+    </cs:spPr>
+  </cs:dataPointLine>
+  <cs:dataPointMarker>
+    <cs:lnRef idx="0">
+      <cs:styleClr val="auto"/>
+    </cs:lnRef>
+    <cs:fillRef idx="1">
+      <cs:styleClr val="auto"/>
+    </cs:fillRef>
+    <cs:effectRef idx="0"/>
+    <cs:fontRef idx="minor">
+      <a:schemeClr val="tx1"/>
+    </cs:fontRef>
+    <cs:spPr>
+      <a:ln w="9525">
+        <a:solidFill>
+          <a:schemeClr val="phClr"/>
+        </a:solidFill>
+      </a:ln>
+    </cs:spPr>
+  </cs:dataPointMarker>
+  <cs:dataPointMarkerLayout symbol="circle" size="5"/>
+  <cs:dataPointWireframe>
+    <cs:lnRef idx="0">
+      <cs:styleClr val="auto"/>
+    </cs:lnRef>
+    <cs:fillRef idx="1"/>
+    <cs:effectRef idx="0"/>
+    <cs:fontRef idx="minor">
+      <a:schemeClr val="tx1"/>
+    </cs:fontRef>
+    <cs:spPr>
+      <a:ln w="9525" cap="rnd">
+        <a:solidFill>
+          <a:schemeClr val="phClr"/>
+        </a:solidFill>
+        <a:round/>
+      </a:ln>
+    </cs:spPr>
+  </cs:dataPointWireframe>
+  <cs:dataTable>
+    <cs:lnRef idx="0"/>
+    <cs:fillRef idx="0"/>
+    <cs:effectRef idx="0"/>
+    <cs:fontRef idx="minor">
+      <a:schemeClr val="tx1">
+        <a:lumMod val="65000"/>
+        <a:lumOff val="35000"/>
+      </a:schemeClr>
+    </cs:fontRef>
+    <cs:spPr>
+      <a:noFill/>
+      <a:ln w="9525" cap="flat" cmpd="sng" algn="ctr">
+        <a:solidFill>
+          <a:schemeClr val="tx1">
+            <a:lumMod val="15000"/>
+            <a:lumOff val="85000"/>
+          </a:schemeClr>
+        </a:solidFill>
+        <a:round/>
+      </a:ln>
+    </cs:spPr>
+    <cs:defRPr sz="900" kern="1200"/>
+  </cs:dataTable>
+  <cs:downBar>
+    <cs:lnRef idx="0"/>
+    <cs:fillRef idx="0"/>
+    <cs:effectRef idx="0"/>
+    <cs:fontRef idx="minor">
+      <a:schemeClr val="tx1"/>
+    </cs:fontRef>
+    <cs:spPr>
+      <a:solidFill>
+        <a:schemeClr val="dk1">
+          <a:lumMod val="75000"/>
+          <a:lumOff val="25000"/>
+        </a:schemeClr>
+      </a:solidFill>
+      <a:ln w="9525" cap="flat" cmpd="sng" algn="ctr">
+        <a:solidFill>
+          <a:schemeClr val="tx1">
+            <a:lumMod val="65000"/>
+            <a:lumOff val="35000"/>
+          </a:schemeClr>
+        </a:solidFill>
+        <a:round/>
+      </a:ln>
+    </cs:spPr>
+  </cs:downBar>
+  <cs:dropLine>
+    <cs:lnRef idx="0"/>
+    <cs:fillRef idx="0"/>
+    <cs:effectRef idx="0"/>
+    <cs:fontRef idx="minor">
+      <a:schemeClr val="tx1"/>
+    </cs:fontRef>
+    <cs:spPr>
+      <a:ln w="9525" cap="flat" cmpd="sng" algn="ctr">
+        <a:solidFill>
+          <a:schemeClr val="tx1">
+            <a:lumMod val="35000"/>
+            <a:lumOff val="65000"/>
+          </a:schemeClr>
+        </a:solidFill>
+        <a:round/>
+      </a:ln>
+    </cs:spPr>
+  </cs:dropLine>
+  <cs:errorBar>
+    <cs:lnRef idx="0"/>
+    <cs:fillRef idx="0"/>
+    <cs:effectRef idx="0"/>
+    <cs:fontRef idx="minor">
+      <a:schemeClr val="tx1"/>
+    </cs:fontRef>
+    <cs:spPr>
+      <a:ln w="9525" cap="flat" cmpd="sng" algn="ctr">
+        <a:solidFill>
+          <a:schemeClr val="tx1">
+            <a:lumMod val="65000"/>
+            <a:lumOff val="35000"/>
+          </a:schemeClr>
+        </a:solidFill>
+        <a:round/>
+      </a:ln>
+    </cs:spPr>
+  </cs:errorBar>
+  <cs:floor>
+    <cs:lnRef idx="0"/>
+    <cs:fillRef idx="0"/>
+    <cs:effectRef idx="0"/>
+    <cs:fontRef idx="minor">
+      <a:schemeClr val="tx1"/>
+    </cs:fontRef>
+    <cs:spPr>
+      <a:noFill/>
+      <a:ln>
+        <a:noFill/>
+      </a:ln>
+    </cs:spPr>
+  </cs:floor>
+  <cs:gridlineMajor>
+    <cs:lnRef idx="0"/>
+    <cs:fillRef idx="0"/>
+    <cs:effectRef idx="0"/>
+    <cs:fontRef idx="minor">
+      <a:schemeClr val="tx1"/>
+    </cs:fontRef>
+    <cs:spPr>
+      <a:ln w="9525" cap="flat" cmpd="sng" algn="ctr">
+        <a:solidFill>
+          <a:schemeClr val="tx1">
+            <a:lumMod val="15000"/>
+            <a:lumOff val="85000"/>
+          </a:schemeClr>
+        </a:solidFill>
+        <a:round/>
+      </a:ln>
+    </cs:spPr>
+  </cs:gridlineMajor>
+  <cs:gridlineMinor>
+    <cs:lnRef idx="0"/>
+    <cs:fillRef idx="0"/>
+    <cs:effectRef idx="0"/>
+    <cs:fontRef idx="minor">
+      <a:schemeClr val="tx1"/>
+    </cs:fontRef>
+    <cs:spPr>
+      <a:ln w="9525" cap="flat" cmpd="sng" algn="ctr">
+        <a:solidFill>
+          <a:schemeClr val="tx1">
+            <a:lumMod val="5000"/>
+            <a:lumOff val="95000"/>
+          </a:schemeClr>
+        </a:solidFill>
+        <a:round/>
+      </a:ln>
+    </cs:spPr>
+  </cs:gridlineMinor>
+  <cs:hiLoLine>
+    <cs:lnRef idx="0"/>
+    <cs:fillRef idx="0"/>
+    <cs:effectRef idx="0"/>
+    <cs:fontRef idx="minor">
+      <a:schemeClr val="tx1"/>
+    </cs:fontRef>
+    <cs:spPr>
+      <a:ln w="9525" cap="flat" cmpd="sng" algn="ctr">
+        <a:solidFill>
+          <a:schemeClr val="tx1">
+            <a:lumMod val="50000"/>
+            <a:lumOff val="50000"/>
+          </a:schemeClr>
+        </a:solidFill>
+        <a:round/>
+      </a:ln>
+    </cs:spPr>
+  </cs:hiLoLine>
+  <cs:leaderLine>
+    <cs:lnRef idx="0"/>
+    <cs:fillRef idx="0"/>
+    <cs:effectRef idx="0"/>
+    <cs:fontRef idx="minor">
+      <a:schemeClr val="tx1"/>
+    </cs:fontRef>
+    <cs:spPr>
+      <a:ln w="9525" cap="flat" cmpd="sng" algn="ctr">
+        <a:solidFill>
+          <a:schemeClr val="tx1">
+            <a:lumMod val="35000"/>
+            <a:lumOff val="65000"/>
+          </a:schemeClr>
+        </a:solidFill>
+        <a:round/>
+      </a:ln>
+    </cs:spPr>
+  </cs:leaderLine>
+  <cs:legend>
+    <cs:lnRef idx="0"/>
+    <cs:fillRef idx="0"/>
+    <cs:effectRef idx="0"/>
+    <cs:fontRef idx="minor">
+      <a:schemeClr val="tx1">
+        <a:lumMod val="65000"/>
+        <a:lumOff val="35000"/>
+      </a:schemeClr>
+    </cs:fontRef>
+    <cs:defRPr sz="900" kern="1200"/>
+  </cs:legend>
+  <cs:plotArea mods="allowNoFillOverride allowNoLineOverride">
+    <cs:lnRef idx="0"/>
+    <cs:fillRef idx="0"/>
+    <cs:effectRef idx="0"/>
+    <cs:fontRef idx="minor">
+      <a:schemeClr val="tx1"/>
+    </cs:fontRef>
+  </cs:plotArea>
+  <cs:plotArea3D mods="allowNoFillOverride allowNoLineOverride">
+    <cs:lnRef idx="0"/>
+    <cs:fillRef idx="0"/>
+    <cs:effectRef idx="0"/>
+    <cs:fontRef idx="minor">
+      <a:schemeClr val="tx1"/>
+    </cs:fontRef>
+  </cs:plotArea3D>
+  <cs:seriesAxis>
+    <cs:lnRef idx="0"/>
+    <cs:fillRef idx="0"/>
+    <cs:effectRef idx="0"/>
+    <cs:fontRef idx="minor">
+      <a:schemeClr val="tx1">
+        <a:lumMod val="65000"/>
+        <a:lumOff val="35000"/>
+      </a:schemeClr>
+    </cs:fontRef>
+    <cs:defRPr sz="900" kern="1200"/>
+  </cs:seriesAxis>
+  <cs:seriesLine>
+    <cs:lnRef idx="0"/>
+    <cs:fillRef idx="0"/>
+    <cs:effectRef idx="0"/>
+    <cs:fontRef idx="minor">
+      <a:schemeClr val="tx1"/>
+    </cs:fontRef>
+    <cs:spPr>
+      <a:ln w="9525" cap="flat" cmpd="sng" algn="ctr">
+        <a:solidFill>
+          <a:schemeClr val="tx1">
+            <a:lumMod val="35000"/>
+            <a:lumOff val="65000"/>
+          </a:schemeClr>
+        </a:solidFill>
+        <a:round/>
+      </a:ln>
+    </cs:spPr>
+  </cs:seriesLine>
+  <cs:title>
+    <cs:lnRef idx="0"/>
+    <cs:fillRef idx="0"/>
+    <cs:effectRef idx="0"/>
+    <cs:fontRef idx="minor">
+      <a:schemeClr val="tx1">
+        <a:lumMod val="65000"/>
+        <a:lumOff val="35000"/>
+      </a:schemeClr>
+    </cs:fontRef>
+    <cs:defRPr sz="1400" b="0" kern="1200" spc="0" baseline="0"/>
+  </cs:title>
+  <cs:trendline>
+    <cs:lnRef idx="0">
+      <cs:styleClr val="auto"/>
+    </cs:lnRef>
+    <cs:fillRef idx="0"/>
+    <cs:effectRef idx="0"/>
+    <cs:fontRef idx="minor">
+      <a:schemeClr val="tx1"/>
+    </cs:fontRef>
+    <cs:spPr>
+      <a:ln w="19050" cap="rnd">
+        <a:solidFill>
+          <a:schemeClr val="phClr"/>
+        </a:solidFill>
+        <a:prstDash val="sysDot"/>
+      </a:ln>
+    </cs:spPr>
+  </cs:trendline>
+  <cs:trendlineLabel>
+    <cs:lnRef idx="0"/>
+    <cs:fillRef idx="0"/>
+    <cs:effectRef idx="0"/>
+    <cs:fontRef idx="minor">
+      <a:schemeClr val="tx1">
+        <a:lumMod val="65000"/>
+        <a:lumOff val="35000"/>
+      </a:schemeClr>
+    </cs:fontRef>
+    <cs:defRPr sz="900" kern="1200"/>
+  </cs:trendlineLabel>
+  <cs:upBar>
+    <cs:lnRef idx="0"/>
+    <cs:fillRef idx="0"/>
+    <cs:effectRef idx="0"/>
+    <cs:fontRef idx="minor">
+      <a:schemeClr val="tx1"/>
+    </cs:fontRef>
+    <cs:spPr>
+      <a:solidFill>
+        <a:schemeClr val="lt1"/>
+      </a:solidFill>
+      <a:ln w="9525" cap="flat" cmpd="sng" algn="ctr">
+        <a:solidFill>
+          <a:schemeClr val="tx1">
+            <a:lumMod val="65000"/>
+            <a:lumOff val="35000"/>
+          </a:schemeClr>
+        </a:solidFill>
+        <a:round/>
+      </a:ln>
+    </cs:spPr>
+  </cs:upBar>
+  <cs:valueAxis>
+    <cs:lnRef idx="0"/>
+    <cs:fillRef idx="0"/>
+    <cs:effectRef idx="0"/>
+    <cs:fontRef idx="minor">
+      <a:schemeClr val="tx1">
+        <a:lumMod val="65000"/>
+        <a:lumOff val="35000"/>
+      </a:schemeClr>
+    </cs:fontRef>
+    <cs:defRPr sz="900" kern="1200"/>
+  </cs:valueAxis>
+  <cs:wall>
+    <cs:lnRef idx="0"/>
+    <cs:fillRef idx="0"/>
+    <cs:effectRef idx="0"/>
+    <cs:fontRef idx="minor">
+      <a:schemeClr val="tx1"/>
+    </cs:fontRef>
+    <cs:spPr>
+      <a:noFill/>
+      <a:ln>
+        <a:noFill/>
+      </a:ln>
+    </cs:spPr>
+  </cs:wall>
+</cs:chartStyle>
+</file>
+
+<file path=word/charts/style3.xml><?xml version="1.0" encoding="utf-8"?>
+<cs:chartStyle xmlns:cs="http://schemas.microsoft.com/office/drawing/2012/chartStyle" xmlns:a="http://schemas.openxmlformats.org/drawingml/2006/main" id="286">
+  <cs:axisTitle>
+    <cs:lnRef idx="0"/>
+    <cs:fillRef idx="0"/>
+    <cs:effectRef idx="0"/>
+    <cs:fontRef idx="minor">
+      <a:schemeClr val="tx1">
+        <a:lumMod val="65000"/>
+        <a:lumOff val="35000"/>
+      </a:schemeClr>
+    </cs:fontRef>
+    <cs:defRPr sz="1000" kern="1200"/>
+  </cs:axisTitle>
+  <cs:categoryAxis>
+    <cs:lnRef idx="0"/>
+    <cs:fillRef idx="0"/>
+    <cs:effectRef idx="0"/>
+    <cs:fontRef idx="minor">
+      <a:schemeClr val="tx1">
+        <a:lumMod val="65000"/>
+        <a:lumOff val="35000"/>
+      </a:schemeClr>
+    </cs:fontRef>
+    <cs:defRPr sz="900" kern="1200"/>
+  </cs:categoryAxis>
+  <cs:chartArea mods="allowNoFillOverride allowNoLineOverride">
+    <cs:lnRef idx="0"/>
+    <cs:fillRef idx="0"/>
+    <cs:effectRef idx="0"/>
+    <cs:fontRef idx="minor">
+      <a:schemeClr val="tx1"/>
+    </cs:fontRef>
+    <cs:spPr>
+      <a:solidFill>
+        <a:schemeClr val="bg1"/>
+      </a:solidFill>
+      <a:ln w="9525" cap="flat" cmpd="sng" algn="ctr">
+        <a:solidFill>
+          <a:schemeClr val="tx1">
+            <a:lumMod val="15000"/>
+            <a:lumOff val="85000"/>
+          </a:schemeClr>
+        </a:solidFill>
+        <a:round/>
+      </a:ln>
+    </cs:spPr>
+    <cs:defRPr sz="1000" kern="1200"/>
+  </cs:chartArea>
+  <cs:dataLabel>
+    <cs:lnRef idx="0"/>
+    <cs:fillRef idx="0"/>
+    <cs:effectRef idx="0"/>
+    <cs:fontRef idx="minor">
+      <a:schemeClr val="tx1">
+        <a:lumMod val="75000"/>
+        <a:lumOff val="25000"/>
+      </a:schemeClr>
+    </cs:fontRef>
+    <cs:defRPr sz="900" kern="1200"/>
+  </cs:dataLabel>
+  <cs:dataLabelCallout>
+    <cs:lnRef idx="0"/>
+    <cs:fillRef idx="0"/>
+    <cs:effectRef idx="0"/>
+    <cs:fontRef idx="minor">
+      <a:schemeClr val="dk1">
+        <a:lumMod val="65000"/>
+        <a:lumOff val="35000"/>
+      </a:schemeClr>
+    </cs:fontRef>
+    <cs:spPr>
+      <a:solidFill>
+        <a:schemeClr val="lt1"/>
+      </a:solidFill>
+      <a:ln>
+        <a:solidFill>
+          <a:schemeClr val="dk1">
+            <a:lumMod val="25000"/>
+            <a:lumOff val="75000"/>
+          </a:schemeClr>
+        </a:solidFill>
+      </a:ln>
+    </cs:spPr>
+    <cs:defRPr sz="900" kern="1200"/>
+    <cs:bodyPr rot="0" spcFirstLastPara="1" vertOverflow="clip" horzOverflow="clip" vert="horz" wrap="square" lIns="36576" tIns="18288" rIns="36576" bIns="18288" anchor="ctr" anchorCtr="1">
+      <a:spAutoFit/>
+    </cs:bodyPr>
+  </cs:dataLabelCallout>
+  <cs:dataPoint>
+    <cs:lnRef idx="0"/>
+    <cs:fillRef idx="1">
+      <cs:styleClr val="auto"/>
+    </cs:fillRef>
+    <cs:effectRef idx="0"/>
+    <cs:fontRef idx="minor">
+      <a:schemeClr val="tx1"/>
+    </cs:fontRef>
+  </cs:dataPoint>
+  <cs:dataPoint3D>
+    <cs:lnRef idx="0"/>
+    <cs:fillRef idx="1">
+      <cs:styleClr val="auto"/>
+    </cs:fillRef>
+    <cs:effectRef idx="0"/>
+    <cs:fontRef idx="minor">
+      <a:schemeClr val="tx1"/>
+    </cs:fontRef>
+  </cs:dataPoint3D>
+  <cs:dataPointLine>
+    <cs:lnRef idx="0">
+      <cs:styleClr val="auto"/>
+    </cs:lnRef>
+    <cs:fillRef idx="1"/>
+    <cs:effectRef idx="0"/>
+    <cs:fontRef idx="minor">
+      <a:schemeClr val="tx1"/>
+    </cs:fontRef>
+    <cs:spPr>
+      <a:ln w="28575" cap="rnd">
+        <a:solidFill>
+          <a:schemeClr val="phClr"/>
+        </a:solidFill>
+        <a:round/>
+      </a:ln>
+    </cs:spPr>
+  </cs:dataPointLine>
+  <cs:dataPointMarker>
+    <cs:lnRef idx="0">
+      <cs:styleClr val="auto"/>
+    </cs:lnRef>
+    <cs:fillRef idx="1">
+      <cs:styleClr val="auto"/>
+    </cs:fillRef>
+    <cs:effectRef idx="0"/>
+    <cs:fontRef idx="minor">
+      <a:schemeClr val="tx1"/>
+    </cs:fontRef>
+    <cs:spPr>
+      <a:ln w="9525">
+        <a:solidFill>
+          <a:schemeClr val="phClr"/>
+        </a:solidFill>
+      </a:ln>
+    </cs:spPr>
+  </cs:dataPointMarker>
+  <cs:dataPointMarkerLayout symbol="circle" size="5"/>
+  <cs:dataPointWireframe>
+    <cs:lnRef idx="0">
+      <cs:styleClr val="auto"/>
+    </cs:lnRef>
+    <cs:fillRef idx="1"/>
+    <cs:effectRef idx="0"/>
+    <cs:fontRef idx="minor">
+      <a:schemeClr val="tx1"/>
+    </cs:fontRef>
+    <cs:spPr>
+      <a:ln w="9525" cap="rnd">
+        <a:solidFill>
+          <a:schemeClr val="phClr"/>
+        </a:solidFill>
+        <a:round/>
+      </a:ln>
+    </cs:spPr>
+  </cs:dataPointWireframe>
+  <cs:dataTable>
+    <cs:lnRef idx="0"/>
+    <cs:fillRef idx="0"/>
+    <cs:effectRef idx="0"/>
+    <cs:fontRef idx="minor">
+      <a:schemeClr val="tx1">
+        <a:lumMod val="65000"/>
+        <a:lumOff val="35000"/>
+      </a:schemeClr>
+    </cs:fontRef>
+    <cs:spPr>
+      <a:noFill/>
+      <a:ln w="9525" cap="flat" cmpd="sng" algn="ctr">
+        <a:solidFill>
+          <a:schemeClr val="tx1">
+            <a:lumMod val="15000"/>
+            <a:lumOff val="85000"/>
+          </a:schemeClr>
+        </a:solidFill>
+        <a:round/>
+      </a:ln>
+    </cs:spPr>
+    <cs:defRPr sz="900" kern="1200"/>
+  </cs:dataTable>
+  <cs:downBar>
+    <cs:lnRef idx="0"/>
+    <cs:fillRef idx="0"/>
+    <cs:effectRef idx="0"/>
+    <cs:fontRef idx="minor">
+      <a:schemeClr val="tx1"/>
+    </cs:fontRef>
+    <cs:spPr>
+      <a:solidFill>
+        <a:schemeClr val="dk1">
+          <a:lumMod val="75000"/>
+          <a:lumOff val="25000"/>
+        </a:schemeClr>
+      </a:solidFill>
+      <a:ln w="9525" cap="flat" cmpd="sng" algn="ctr">
+        <a:solidFill>
+          <a:schemeClr val="tx1">
+            <a:lumMod val="65000"/>
+            <a:lumOff val="35000"/>
+          </a:schemeClr>
+        </a:solidFill>
+        <a:round/>
+      </a:ln>
+    </cs:spPr>
+  </cs:downBar>
+  <cs:dropLine>
+    <cs:lnRef idx="0"/>
+    <cs:fillRef idx="0"/>
+    <cs:effectRef idx="0"/>
+    <cs:fontRef idx="minor">
+      <a:schemeClr val="tx1"/>
+    </cs:fontRef>
+    <cs:spPr>
+      <a:ln w="9525" cap="flat" cmpd="sng" algn="ctr">
+        <a:solidFill>
+          <a:schemeClr val="tx1">
+            <a:lumMod val="35000"/>
+            <a:lumOff val="65000"/>
+          </a:schemeClr>
+        </a:solidFill>
+        <a:round/>
+      </a:ln>
+    </cs:spPr>
+  </cs:dropLine>
+  <cs:errorBar>
+    <cs:lnRef idx="0"/>
+    <cs:fillRef idx="0"/>
+    <cs:effectRef idx="0"/>
+    <cs:fontRef idx="minor">
+      <a:schemeClr val="tx1"/>
+    </cs:fontRef>
+    <cs:spPr>
+      <a:ln w="9525" cap="flat" cmpd="sng" algn="ctr">
+        <a:solidFill>
+          <a:schemeClr val="tx1">
+            <a:lumMod val="65000"/>
+            <a:lumOff val="35000"/>
+          </a:schemeClr>
+        </a:solidFill>
+        <a:round/>
+      </a:ln>
+    </cs:spPr>
+  </cs:errorBar>
+  <cs:floor>
+    <cs:lnRef idx="0"/>
+    <cs:fillRef idx="0"/>
+    <cs:effectRef idx="0"/>
+    <cs:fontRef idx="minor">
+      <a:schemeClr val="tx1"/>
+    </cs:fontRef>
+    <cs:spPr>
+      <a:noFill/>
+      <a:ln>
+        <a:noFill/>
+      </a:ln>
+    </cs:spPr>
+  </cs:floor>
+  <cs:gridlineMajor>
+    <cs:lnRef idx="0"/>
+    <cs:fillRef idx="0"/>
+    <cs:effectRef idx="0"/>
+    <cs:fontRef idx="minor">
+      <a:schemeClr val="tx1"/>
+    </cs:fontRef>
+    <cs:spPr>
+      <a:ln w="9525" cap="flat" cmpd="sng" algn="ctr">
+        <a:solidFill>
+          <a:schemeClr val="tx1">
+            <a:lumMod val="15000"/>
+            <a:lumOff val="85000"/>
+          </a:schemeClr>
+        </a:solidFill>
+        <a:round/>
+      </a:ln>
+    </cs:spPr>
+  </cs:gridlineMajor>
+  <cs:gridlineMinor>
+    <cs:lnRef idx="0"/>
+    <cs:fillRef idx="0"/>
+    <cs:effectRef idx="0"/>
+    <cs:fontRef idx="minor">
+      <a:schemeClr val="tx1"/>
+    </cs:fontRef>
+    <cs:spPr>
+      <a:ln w="9525" cap="flat" cmpd="sng" algn="ctr">
+        <a:solidFill>
+          <a:schemeClr val="tx1">
+            <a:lumMod val="5000"/>
+            <a:lumOff val="95000"/>
+          </a:schemeClr>
+        </a:solidFill>
+        <a:round/>
+      </a:ln>
+    </cs:spPr>
+  </cs:gridlineMinor>
+  <cs:hiLoLine>
+    <cs:lnRef idx="0"/>
+    <cs:fillRef idx="0"/>
+    <cs:effectRef idx="0"/>
+    <cs:fontRef idx="minor">
+      <a:schemeClr val="tx1"/>
+    </cs:fontRef>
+    <cs:spPr>
+      <a:ln w="9525" cap="flat" cmpd="sng" algn="ctr">
+        <a:solidFill>
+          <a:schemeClr val="tx1">
+            <a:lumMod val="50000"/>
+            <a:lumOff val="50000"/>
+          </a:schemeClr>
+        </a:solidFill>
+        <a:round/>
+      </a:ln>
+    </cs:spPr>
+  </cs:hiLoLine>
+  <cs:leaderLine>
+    <cs:lnRef idx="0"/>
+    <cs:fillRef idx="0"/>
+    <cs:effectRef idx="0"/>
+    <cs:fontRef idx="minor">
+      <a:schemeClr val="tx1"/>
+    </cs:fontRef>
+    <cs:spPr>
+      <a:ln w="9525" cap="flat" cmpd="sng" algn="ctr">
+        <a:solidFill>
+          <a:schemeClr val="tx1">
+            <a:lumMod val="35000"/>
+            <a:lumOff val="65000"/>
+          </a:schemeClr>
+        </a:solidFill>
+        <a:round/>
+      </a:ln>
+    </cs:spPr>
+  </cs:leaderLine>
+  <cs:legend>
+    <cs:lnRef idx="0"/>
+    <cs:fillRef idx="0"/>
+    <cs:effectRef idx="0"/>
+    <cs:fontRef idx="minor">
+      <a:schemeClr val="tx1">
+        <a:lumMod val="65000"/>
+        <a:lumOff val="35000"/>
+      </a:schemeClr>
+    </cs:fontRef>
+    <cs:defRPr sz="900" kern="1200"/>
+  </cs:legend>
+  <cs:plotArea mods="allowNoFillOverride allowNoLineOverride">
+    <cs:lnRef idx="0"/>
+    <cs:fillRef idx="0"/>
+    <cs:effectRef idx="0"/>
+    <cs:fontRef idx="minor">
+      <a:schemeClr val="tx1"/>
+    </cs:fontRef>
+  </cs:plotArea>
+  <cs:plotArea3D mods="allowNoFillOverride allowNoLineOverride">
+    <cs:lnRef idx="0"/>
+    <cs:fillRef idx="0"/>
+    <cs:effectRef idx="0"/>
+    <cs:fontRef idx="minor">
+      <a:schemeClr val="tx1"/>
+    </cs:fontRef>
+  </cs:plotArea3D>
+  <cs:seriesAxis>
+    <cs:lnRef idx="0"/>
+    <cs:fillRef idx="0"/>
+    <cs:effectRef idx="0"/>
+    <cs:fontRef idx="minor">
+      <a:schemeClr val="tx1">
+        <a:lumMod val="65000"/>
+        <a:lumOff val="35000"/>
+      </a:schemeClr>
+    </cs:fontRef>
+    <cs:defRPr sz="900" kern="1200"/>
+  </cs:seriesAxis>
+  <cs:seriesLine>
+    <cs:lnRef idx="0"/>
+    <cs:fillRef idx="0"/>
+    <cs:effectRef idx="0"/>
+    <cs:fontRef idx="minor">
+      <a:schemeClr val="tx1"/>
+    </cs:fontRef>
+    <cs:spPr>
+      <a:ln w="9525" cap="flat" cmpd="sng" algn="ctr">
+        <a:solidFill>
+          <a:schemeClr val="tx1">
+            <a:lumMod val="35000"/>
+            <a:lumOff val="65000"/>
+          </a:schemeClr>
+        </a:solidFill>
+        <a:round/>
+      </a:ln>
+    </cs:spPr>
+  </cs:seriesLine>
+  <cs:title>
+    <cs:lnRef idx="0"/>
+    <cs:fillRef idx="0"/>
+    <cs:effectRef idx="0"/>
+    <cs:fontRef idx="minor">
+      <a:schemeClr val="tx1">
+        <a:lumMod val="65000"/>
+        <a:lumOff val="35000"/>
+      </a:schemeClr>
+    </cs:fontRef>
+    <cs:defRPr sz="1400" b="0" kern="1200" spc="0" baseline="0"/>
+  </cs:title>
+  <cs:trendline>
+    <cs:lnRef idx="0">
+      <cs:styleClr val="auto"/>
+    </cs:lnRef>
+    <cs:fillRef idx="0"/>
+    <cs:effectRef idx="0"/>
+    <cs:fontRef idx="minor">
+      <a:schemeClr val="tx1"/>
+    </cs:fontRef>
+    <cs:spPr>
+      <a:ln w="19050" cap="rnd">
+        <a:solidFill>
+          <a:schemeClr val="phClr"/>
+        </a:solidFill>
+        <a:prstDash val="sysDot"/>
+      </a:ln>
+    </cs:spPr>
+  </cs:trendline>
+  <cs:trendlineLabel>
+    <cs:lnRef idx="0"/>
+    <cs:fillRef idx="0"/>
+    <cs:effectRef idx="0"/>
+    <cs:fontRef idx="minor">
+      <a:schemeClr val="tx1">
+        <a:lumMod val="65000"/>
+        <a:lumOff val="35000"/>
+      </a:schemeClr>
+    </cs:fontRef>
+    <cs:defRPr sz="900" kern="1200"/>
+  </cs:trendlineLabel>
+  <cs:upBar>
+    <cs:lnRef idx="0"/>
+    <cs:fillRef idx="0"/>
+    <cs:effectRef idx="0"/>
+    <cs:fontRef idx="minor">
+      <a:schemeClr val="tx1"/>
+    </cs:fontRef>
+    <cs:spPr>
+      <a:solidFill>
+        <a:schemeClr val="lt1"/>
+      </a:solidFill>
+      <a:ln w="9525" cap="flat" cmpd="sng" algn="ctr">
+        <a:solidFill>
+          <a:schemeClr val="tx1">
+            <a:lumMod val="65000"/>
+            <a:lumOff val="35000"/>
+          </a:schemeClr>
+        </a:solidFill>
+        <a:round/>
+      </a:ln>
+    </cs:spPr>
+  </cs:upBar>
+  <cs:valueAxis>
+    <cs:lnRef idx="0"/>
+    <cs:fillRef idx="0"/>
+    <cs:effectRef idx="0"/>
+    <cs:fontRef idx="minor">
+      <a:schemeClr val="tx1">
+        <a:lumMod val="65000"/>
+        <a:lumOff val="35000"/>
+      </a:schemeClr>
+    </cs:fontRef>
+    <cs:defRPr sz="900" kern="1200"/>
+  </cs:valueAxis>
+  <cs:wall>
+    <cs:lnRef idx="0"/>
+    <cs:fillRef idx="0"/>
+    <cs:effectRef idx="0"/>
+    <cs:fontRef idx="minor">
+      <a:schemeClr val="tx1"/>
+    </cs:fontRef>
+    <cs:spPr>
+      <a:noFill/>
+      <a:ln>
+        <a:noFill/>
+      </a:ln>
+    </cs:spPr>
+  </cs:wall>
+</cs:chartStyle>
+</file>
+
 <file path=word/theme/theme1.xml><?xml version="1.0" encoding="utf-8"?>
 <a:theme xmlns:a="http://schemas.openxmlformats.org/drawingml/2006/main" name="Office 主题">
   <a:themeElements>

--- a/src/main/resources/t.docx
+++ b/src/main/resources/t.docx
@@ -2,9 +2,254 @@
 <file path=word/document.xml><?xml version="1.0" encoding="utf-8"?>
 <w:document xmlns:wpc="http://schemas.microsoft.com/office/word/2010/wordprocessingCanvas" xmlns:mc="http://schemas.openxmlformats.org/markup-compatibility/2006" xmlns:o="urn:schemas-microsoft-com:office:office" xmlns:r="http://schemas.openxmlformats.org/officeDocument/2006/relationships" xmlns:m="http://schemas.openxmlformats.org/officeDocument/2006/math" xmlns:v="urn:schemas-microsoft-com:vml" xmlns:wp14="http://schemas.microsoft.com/office/word/2010/wordprocessingDrawing" xmlns:wp="http://schemas.openxmlformats.org/drawingml/2006/wordprocessingDrawing" xmlns:w10="urn:schemas-microsoft-com:office:word" xmlns:w="http://schemas.openxmlformats.org/wordprocessingml/2006/main" xmlns:w14="http://schemas.microsoft.com/office/word/2010/wordml" xmlns:w15="http://schemas.microsoft.com/office/word/2012/wordml" xmlns:wpg="http://schemas.microsoft.com/office/word/2010/wordprocessingGroup" xmlns:wpi="http://schemas.microsoft.com/office/word/2010/wordprocessingInk" xmlns:wne="http://schemas.microsoft.com/office/word/2006/wordml" xmlns:wps="http://schemas.microsoft.com/office/word/2010/wordprocessingShape" mc:Ignorable="w14 w15 wp14">
   <w:body>
+    <w:sdt>
+      <w:sdtPr>
+        <w:rPr>
+          <w:rFonts w:asciiTheme="minorHAnsi" w:eastAsiaTheme="minorEastAsia" w:hAnsiTheme="minorHAnsi" w:cstheme="minorBidi"/>
+          <w:color w:val="auto"/>
+          <w:kern w:val="2"/>
+          <w:sz w:val="21"/>
+          <w:szCs w:val="22"/>
+          <w:lang w:val="zh-CN"/>
+        </w:rPr>
+        <w:id w:val="1391854123"/>
+        <w:docPartObj>
+          <w:docPartGallery w:val="Table of Contents"/>
+          <w:docPartUnique/>
+        </w:docPartObj>
+      </w:sdtPr>
+      <w:sdtEndPr>
+        <w:rPr>
+          <w:b/>
+          <w:bCs/>
+        </w:rPr>
+      </w:sdtEndPr>
+      <w:sdtContent>
+        <w:p>
+          <w:pPr>
+            <w:pStyle w:val="TOC"/>
+            <w:jc w:val="center"/>
+          </w:pPr>
+          <w:r>
+            <w:rPr>
+              <w:lang w:val="zh-CN"/>
+            </w:rPr>
+            <w:t>目录</w:t>
+          </w:r>
+        </w:p>
+        <w:p>
+          <w:pPr>
+            <w:pStyle w:val="10"/>
+            <w:tabs>
+              <w:tab w:val="right" w:leader="dot" w:pos="8296"/>
+            </w:tabs>
+            <w:rPr>
+              <w:noProof/>
+            </w:rPr>
+          </w:pPr>
+          <w:r>
+            <w:fldChar w:fldCharType="begin"/>
+          </w:r>
+          <w:r>
+            <w:instrText xml:space="preserve"> TOC \o "1-3" \h \z \u </w:instrText>
+          </w:r>
+          <w:r>
+            <w:fldChar w:fldCharType="separate"/>
+          </w:r>
+          <w:hyperlink w:anchor="_Toc18572902" w:history="1">
+            <w:r>
+              <w:rPr>
+                <w:rStyle w:val="a6"/>
+                <w:noProof/>
+              </w:rPr>
+              <w:t>wre</w:t>
+            </w:r>
+            <w:r>
+              <w:rPr>
+                <w:noProof/>
+                <w:webHidden/>
+              </w:rPr>
+              <w:tab/>
+            </w:r>
+            <w:r>
+              <w:rPr>
+                <w:noProof/>
+                <w:webHidden/>
+              </w:rPr>
+              <w:fldChar w:fldCharType="begin"/>
+            </w:r>
+            <w:r>
+              <w:rPr>
+                <w:noProof/>
+                <w:webHidden/>
+              </w:rPr>
+              <w:instrText xml:space="preserve"> PAGEREF _Toc18572902 \h </w:instrText>
+            </w:r>
+            <w:r>
+              <w:rPr>
+                <w:noProof/>
+                <w:webHidden/>
+              </w:rPr>
+            </w:r>
+            <w:r>
+              <w:rPr>
+                <w:noProof/>
+                <w:webHidden/>
+              </w:rPr>
+              <w:fldChar w:fldCharType="separate"/>
+            </w:r>
+            <w:r>
+              <w:rPr>
+                <w:noProof/>
+                <w:webHidden/>
+              </w:rPr>
+              <w:t>1</w:t>
+            </w:r>
+            <w:r>
+              <w:rPr>
+                <w:noProof/>
+                <w:webHidden/>
+              </w:rPr>
+              <w:fldChar w:fldCharType="end"/>
+            </w:r>
+          </w:hyperlink>
+        </w:p>
+        <w:p>
+          <w:pPr>
+            <w:pStyle w:val="10"/>
+            <w:tabs>
+              <w:tab w:val="right" w:leader="dot" w:pos="8296"/>
+            </w:tabs>
+            <w:rPr>
+              <w:noProof/>
+            </w:rPr>
+          </w:pPr>
+          <w:hyperlink w:anchor="_Toc18572903" w:history="1">
+            <w:r>
+              <w:rPr>
+                <w:rStyle w:val="a6"/>
+                <w:noProof/>
+              </w:rPr>
+              <w:t>w</w:t>
+            </w:r>
+            <w:r>
+              <w:rPr>
+                <w:noProof/>
+                <w:webHidden/>
+              </w:rPr>
+              <w:tab/>
+            </w:r>
+            <w:r>
+              <w:rPr>
+                <w:noProof/>
+                <w:webHidden/>
+              </w:rPr>
+              <w:fldChar w:fldCharType="begin"/>
+            </w:r>
+            <w:r>
+              <w:rPr>
+                <w:noProof/>
+                <w:webHidden/>
+              </w:rPr>
+              <w:instrText xml:space="preserve"> PAGEREF _Toc18572903 \h </w:instrText>
+            </w:r>
+            <w:r>
+              <w:rPr>
+                <w:noProof/>
+                <w:webHidden/>
+              </w:rPr>
+            </w:r>
+            <w:r>
+              <w:rPr>
+                <w:noProof/>
+                <w:webHidden/>
+              </w:rPr>
+              <w:fldChar w:fldCharType="separate"/>
+            </w:r>
+            <w:r>
+              <w:rPr>
+                <w:noProof/>
+                <w:webHidden/>
+              </w:rPr>
+              <w:t>1</w:t>
+            </w:r>
+            <w:r>
+              <w:rPr>
+                <w:noProof/>
+                <w:webHidden/>
+              </w:rPr>
+              <w:fldChar w:fldCharType="end"/>
+            </w:r>
+          </w:hyperlink>
+        </w:p>
+        <w:p>
+          <w:r>
+            <w:rPr>
+              <w:b/>
+              <w:bCs/>
+              <w:lang w:val="zh-CN"/>
+            </w:rPr>
+            <w:fldChar w:fldCharType="end"/>
+          </w:r>
+        </w:p>
+      </w:sdtContent>
+    </w:sdt>
+    <w:p>
+      <w:bookmarkStart w:id="0" w:name="_GoBack"/>
+      <w:bookmarkEnd w:id="0"/>
+    </w:p>
+    <w:p>
+      <w:pPr>
+        <w:pStyle w:val="1"/>
+      </w:pPr>
+      <w:bookmarkStart w:id="1" w:name="mulu1"/>
+      <w:bookmarkStart w:id="2" w:name="_Toc18572902"/>
+      <w:bookmarkEnd w:id="1"/>
+      <w:r>
+        <w:rPr>
+          <w:rFonts w:hint="eastAsia"/>
+        </w:rPr>
+        <w:t>wre</w:t>
+      </w:r>
+      <w:bookmarkEnd w:id="2"/>
+    </w:p>
+    <w:p>
+      <w:pPr>
+        <w:pStyle w:val="2"/>
+      </w:pPr>
+      <w:bookmarkStart w:id="3" w:name="mulu2"/>
+      <w:bookmarkStart w:id="4" w:name="_Toc18572903"/>
+      <w:bookmarkEnd w:id="3"/>
+      <w:r>
+        <w:rPr>
+          <w:rFonts w:hint="eastAsia"/>
+        </w:rPr>
+        <w:t>w</w:t>
+      </w:r>
+      <w:bookmarkEnd w:id="4"/>
+    </w:p>
+    <w:p>
+      <w:pPr>
+        <w:pStyle w:val="3"/>
+      </w:pPr>
+      <w:bookmarkStart w:id="5" w:name="mulu3"/>
+      <w:bookmarkStart w:id="6" w:name="_Toc18572159"/>
+      <w:bookmarkStart w:id="7" w:name="_Toc18572904"/>
+      <w:bookmarkEnd w:id="5"/>
+      <w:r>
+        <w:rPr>
+          <w:rFonts w:hint="eastAsia"/>
+        </w:rPr>
+        <w:t>ry</w:t>
+      </w:r>
+      <w:bookmarkEnd w:id="6"/>
+      <w:bookmarkEnd w:id="7"/>
+    </w:p>
+    <w:p/>
     <w:tbl>
       <w:tblPr>
         <w:tblStyle w:val="a3"/>
+        <w:tblpPr w:leftFromText="180" w:rightFromText="180" w:vertAnchor="page" w:horzAnchor="margin" w:tblpY="6856"/>
         <w:tblW w:w="0" w:type="auto"/>
         <w:tblLook w:val="04A0" w:firstRow="1" w:lastRow="0" w:firstColumn="1" w:lastColumn="0" w:noHBand="0" w:noVBand="1"/>
       </w:tblPr>
@@ -319,6 +564,7 @@
     <w:tbl>
       <w:tblPr>
         <w:tblStyle w:val="a3"/>
+        <w:tblpPr w:leftFromText="180" w:rightFromText="180" w:vertAnchor="text" w:horzAnchor="margin" w:tblpY="2685"/>
         <w:tblW w:w="0" w:type="auto"/>
         <w:tblLook w:val="04A0" w:firstRow="1" w:lastRow="0" w:firstColumn="1" w:lastColumn="0" w:noHBand="0" w:noVBand="1"/>
       </w:tblPr>
@@ -341,6 +587,8 @@
             <w:pPr>
               <w:jc w:val="center"/>
             </w:pPr>
+            <w:bookmarkStart w:id="8" w:name="table1"/>
+            <w:bookmarkEnd w:id="8"/>
             <w:r>
               <w:rPr>
                 <w:rFonts w:hint="eastAsia"/>
@@ -458,10 +706,7 @@
           </w:tcPr>
           <w:p>
             <w:r>
-              <w:rPr>
-                <w:rFonts w:hint="eastAsia"/>
-              </w:rPr>
-              <w:t>1</w:t>
+              <w:t>o</w:t>
             </w:r>
           </w:p>
         </w:tc>
@@ -477,10 +722,9 @@
             </w:pPr>
             <w:r>
               <w:rPr>
-                <w:rFonts w:hint="eastAsia"/>
                 <w:szCs w:val="21"/>
               </w:rPr>
-              <w:t>1</w:t>
+              <w:t>p</w:t>
             </w:r>
           </w:p>
         </w:tc>
@@ -490,10 +734,7 @@
           </w:tcPr>
           <w:p>
             <w:r>
-              <w:rPr>
-                <w:rFonts w:hint="eastAsia"/>
-              </w:rPr>
-              <w:t>1</w:t>
+              <w:t>t</w:t>
             </w:r>
           </w:p>
         </w:tc>
@@ -510,10 +751,7 @@
           </w:tcPr>
           <w:p>
             <w:r>
-              <w:rPr>
-                <w:rFonts w:hint="eastAsia"/>
-              </w:rPr>
-              <w:t>1</w:t>
+              <w:t>q</w:t>
             </w:r>
           </w:p>
         </w:tc>
@@ -528,7 +766,7 @@
               <w:rPr>
                 <w:rFonts w:hint="eastAsia"/>
               </w:rPr>
-              <w:t>1</w:t>
+              <w:t>jkg</w:t>
             </w:r>
           </w:p>
         </w:tc>
@@ -541,7 +779,7 @@
               <w:rPr>
                 <w:rFonts w:hint="eastAsia"/>
               </w:rPr>
-              <w:t>1</w:t>
+              <w:t>ghj</w:t>
             </w:r>
           </w:p>
         </w:tc>
@@ -554,7 +792,7 @@
               <w:rPr>
                 <w:rFonts w:hint="eastAsia"/>
               </w:rPr>
-              <w:t>11</w:t>
+              <w:t>ghj</w:t>
             </w:r>
           </w:p>
         </w:tc>
@@ -567,7 +805,7 @@
               <w:rPr>
                 <w:rFonts w:hint="eastAsia"/>
               </w:rPr>
-              <w:t>1</w:t>
+              <w:t>gh</w:t>
             </w:r>
           </w:p>
         </w:tc>
@@ -580,7 +818,7 @@
               <w:rPr>
                 <w:rFonts w:hint="eastAsia"/>
               </w:rPr>
-              <w:t>1</w:t>
+              <w:t>g</w:t>
             </w:r>
           </w:p>
         </w:tc>
@@ -593,17 +831,89 @@
               <w:rPr>
                 <w:rFonts w:hint="eastAsia"/>
               </w:rPr>
-              <w:t>1</w:t>
+              <w:t>h</w:t>
+            </w:r>
+          </w:p>
+        </w:tc>
+      </w:tr>
+      <w:tr>
+        <w:tc>
+          <w:tcPr>
+            <w:tcW w:w="1435" w:type="dxa"/>
+          </w:tcPr>
+          <w:p>
+            <w:r>
+              <w:t>se</w:t>
+            </w:r>
+          </w:p>
+        </w:tc>
+        <w:tc>
+          <w:tcPr>
+            <w:tcW w:w="1353" w:type="dxa"/>
+          </w:tcPr>
+          <w:p>
+            <w:r>
+              <w:rPr>
+                <w:rFonts w:hint="eastAsia"/>
+              </w:rPr>
+              <w:t>g</w:t>
+            </w:r>
+          </w:p>
+        </w:tc>
+        <w:tc>
+          <w:tcPr>
+            <w:tcW w:w="1354" w:type="dxa"/>
+          </w:tcPr>
+          <w:p>
+            <w:r>
+              <w:rPr>
+                <w:rFonts w:hint="eastAsia"/>
+              </w:rPr>
+              <w:t>dsfg</w:t>
+            </w:r>
+          </w:p>
+        </w:tc>
+        <w:tc>
+          <w:tcPr>
+            <w:tcW w:w="1395" w:type="dxa"/>
+          </w:tcPr>
+          <w:p>
+            <w:r>
+              <w:rPr>
+                <w:rFonts w:hint="eastAsia"/>
+              </w:rPr>
+              <w:t>dsg</w:t>
+            </w:r>
+          </w:p>
+        </w:tc>
+        <w:tc>
+          <w:tcPr>
+            <w:tcW w:w="1398" w:type="dxa"/>
+          </w:tcPr>
+          <w:p>
+            <w:r>
+              <w:rPr>
+                <w:rFonts w:hint="eastAsia"/>
+              </w:rPr>
+              <w:t>dsfg</w:t>
+            </w:r>
+          </w:p>
+        </w:tc>
+        <w:tc>
+          <w:tcPr>
+            <w:tcW w:w="1361" w:type="dxa"/>
+          </w:tcPr>
+          <w:p>
+            <w:r>
+              <w:rPr>
+                <w:rFonts w:hint="eastAsia"/>
+              </w:rPr>
+              <w:t>dsfg</w:t>
             </w:r>
           </w:p>
         </w:tc>
       </w:tr>
     </w:tbl>
-    <w:p>
-      <w:bookmarkStart w:id="0" w:name="_GoBack"/>
-      <w:bookmarkEnd w:id="0"/>
-    </w:p>
-    <w:p/>
     <w:p>
       <w:pPr>
         <w:jc w:val="center"/>
@@ -613,8 +923,6 @@
           <w:szCs w:val="84"/>
         </w:rPr>
       </w:pPr>
-      <w:bookmarkStart w:id="1" w:name="table1"/>
-      <w:bookmarkEnd w:id="1"/>
       <w:r>
         <w:rPr>
           <w:rFonts w:hint="eastAsia"/>
@@ -630,6 +938,7 @@
         <w:rPr>
           <w:noProof/>
         </w:rPr>
+        <w:lastRenderedPageBreak/>
         <w:drawing>
           <wp:inline distT="0" distB="0" distL="0" distR="0">
             <wp:extent cx="5274310" cy="3076575"/>
@@ -638,7 +947,7 @@
             <wp:cNvGraphicFramePr/>
             <a:graphic xmlns:a="http://schemas.openxmlformats.org/drawingml/2006/main">
               <a:graphicData uri="http://schemas.openxmlformats.org/drawingml/2006/chart">
-                <c:chart xmlns:c="http://schemas.openxmlformats.org/drawingml/2006/chart" xmlns:r="http://schemas.openxmlformats.org/officeDocument/2006/relationships" r:id="rId6"/>
+                <c:chart xmlns:c="http://schemas.openxmlformats.org/drawingml/2006/chart" xmlns:r="http://schemas.openxmlformats.org/officeDocument/2006/relationships" r:id="rId7"/>
               </a:graphicData>
             </a:graphic>
           </wp:inline>
@@ -649,8 +958,8 @@
       <w:pPr>
         <w:jc w:val="left"/>
       </w:pPr>
-      <w:bookmarkStart w:id="2" w:name="table2"/>
-      <w:bookmarkEnd w:id="2"/>
+      <w:bookmarkStart w:id="9" w:name="table2"/>
+      <w:bookmarkEnd w:id="9"/>
       <w:r>
         <w:rPr>
           <w:rFonts w:hint="eastAsia"/>
@@ -668,7 +977,6 @@
         <w:rPr>
           <w:noProof/>
         </w:rPr>
-        <w:lastRenderedPageBreak/>
         <w:drawing>
           <wp:inline distT="0" distB="0" distL="0" distR="0">
             <wp:extent cx="5274310" cy="3076575"/>
@@ -677,7 +985,7 @@
             <wp:cNvGraphicFramePr/>
             <a:graphic xmlns:a="http://schemas.openxmlformats.org/drawingml/2006/main">
               <a:graphicData uri="http://schemas.openxmlformats.org/drawingml/2006/chart">
-                <c:chart xmlns:c="http://schemas.openxmlformats.org/drawingml/2006/chart" xmlns:r="http://schemas.openxmlformats.org/officeDocument/2006/relationships" r:id="rId7"/>
+                <c:chart xmlns:c="http://schemas.openxmlformats.org/drawingml/2006/chart" xmlns:r="http://schemas.openxmlformats.org/officeDocument/2006/relationships" r:id="rId8"/>
               </a:graphicData>
             </a:graphic>
           </wp:inline>
@@ -691,6 +999,7 @@
         <w:rPr>
           <w:noProof/>
         </w:rPr>
+        <w:lastRenderedPageBreak/>
         <w:drawing>
           <wp:inline distT="0" distB="0" distL="0" distR="0">
             <wp:extent cx="5274310" cy="3076575"/>
@@ -699,7 +1008,7 @@
             <wp:cNvGraphicFramePr/>
             <a:graphic xmlns:a="http://schemas.openxmlformats.org/drawingml/2006/main">
               <a:graphicData uri="http://schemas.openxmlformats.org/drawingml/2006/chart">
-                <c:chart xmlns:c="http://schemas.openxmlformats.org/drawingml/2006/chart" xmlns:r="http://schemas.openxmlformats.org/officeDocument/2006/relationships" r:id="rId8"/>
+                <c:chart xmlns:c="http://schemas.openxmlformats.org/drawingml/2006/chart" xmlns:r="http://schemas.openxmlformats.org/officeDocument/2006/relationships" r:id="rId9"/>
               </a:graphicData>
             </a:graphic>
           </wp:inline>
@@ -1150,6 +1459,73 @@
       <w:jc w:val="both"/>
     </w:pPr>
   </w:style>
+  <w:style w:type="paragraph" w:styleId="1">
+    <w:name w:val="heading 1"/>
+    <w:basedOn w:val="a"/>
+    <w:next w:val="a"/>
+    <w:link w:val="1Char"/>
+    <w:uiPriority w:val="9"/>
+    <w:qFormat/>
+    <w:rsid w:val="00B82697"/>
+    <w:pPr>
+      <w:keepNext/>
+      <w:keepLines/>
+      <w:spacing w:before="340" w:after="330" w:line="578" w:lineRule="auto"/>
+      <w:outlineLvl w:val="0"/>
+    </w:pPr>
+    <w:rPr>
+      <w:b/>
+      <w:bCs/>
+      <w:kern w:val="44"/>
+      <w:sz w:val="44"/>
+      <w:szCs w:val="44"/>
+    </w:rPr>
+  </w:style>
+  <w:style w:type="paragraph" w:styleId="2">
+    <w:name w:val="heading 2"/>
+    <w:basedOn w:val="a"/>
+    <w:next w:val="a"/>
+    <w:link w:val="2Char"/>
+    <w:uiPriority w:val="9"/>
+    <w:unhideWhenUsed/>
+    <w:qFormat/>
+    <w:rsid w:val="00714E56"/>
+    <w:pPr>
+      <w:keepNext/>
+      <w:keepLines/>
+      <w:spacing w:before="260" w:after="260" w:line="416" w:lineRule="auto"/>
+      <w:outlineLvl w:val="1"/>
+    </w:pPr>
+    <w:rPr>
+      <w:rFonts w:asciiTheme="majorHAnsi" w:eastAsiaTheme="majorEastAsia" w:hAnsiTheme="majorHAnsi" w:cstheme="majorBidi"/>
+      <w:b/>
+      <w:bCs/>
+      <w:sz w:val="32"/>
+      <w:szCs w:val="32"/>
+    </w:rPr>
+  </w:style>
+  <w:style w:type="paragraph" w:styleId="3">
+    <w:name w:val="heading 3"/>
+    <w:basedOn w:val="a"/>
+    <w:next w:val="a"/>
+    <w:link w:val="3Char"/>
+    <w:uiPriority w:val="9"/>
+    <w:unhideWhenUsed/>
+    <w:qFormat/>
+    <w:rsid w:val="00714E56"/>
+    <w:pPr>
+      <w:keepNext/>
+      <w:keepLines/>
+      <w:spacing w:before="260" w:after="260" w:line="416" w:lineRule="auto"/>
+      <w:outlineLvl w:val="2"/>
+    </w:pPr>
+    <w:rPr>
+      <w:b/>
+      <w:bCs/>
+      <w:sz w:val="32"/>
+      <w:szCs w:val="32"/>
+    </w:rPr>
+  </w:style>
   <w:style w:type="character" w:default="1" w:styleId="a0">
     <w:name w:val="Default Paragraph Font"/>
     <w:uiPriority w:val="1"/>
@@ -1265,6 +1641,91 @@
       <w:szCs w:val="18"/>
     </w:rPr>
   </w:style>
+  <w:style w:type="character" w:customStyle="1" w:styleId="1Char">
+    <w:name w:val="标题 1 Char"/>
+    <w:basedOn w:val="a0"/>
+    <w:link w:val="1"/>
+    <w:uiPriority w:val="9"/>
+    <w:rsid w:val="00B82697"/>
+    <w:rPr>
+      <w:b/>
+      <w:bCs/>
+      <w:kern w:val="44"/>
+      <w:sz w:val="44"/>
+      <w:szCs w:val="44"/>
+    </w:rPr>
+  </w:style>
+  <w:style w:type="paragraph" w:styleId="TOC">
+    <w:name w:val="TOC Heading"/>
+    <w:basedOn w:val="1"/>
+    <w:next w:val="a"/>
+    <w:uiPriority w:val="39"/>
+    <w:unhideWhenUsed/>
+    <w:qFormat/>
+    <w:rsid w:val="00B82697"/>
+    <w:pPr>
+      <w:widowControl/>
+      <w:spacing w:before="240" w:after="0" w:line="259" w:lineRule="auto"/>
+      <w:jc w:val="left"/>
+      <w:outlineLvl w:val="9"/>
+    </w:pPr>
+    <w:rPr>
+      <w:rFonts w:asciiTheme="majorHAnsi" w:eastAsiaTheme="majorEastAsia" w:hAnsiTheme="majorHAnsi" w:cstheme="majorBidi"/>
+      <w:b w:val="0"/>
+      <w:bCs w:val="0"/>
+      <w:color w:val="2E74B5" w:themeColor="accent1" w:themeShade="BF"/>
+      <w:kern w:val="0"/>
+      <w:sz w:val="32"/>
+      <w:szCs w:val="32"/>
+    </w:rPr>
+  </w:style>
+  <w:style w:type="paragraph" w:styleId="10">
+    <w:name w:val="toc 1"/>
+    <w:basedOn w:val="a"/>
+    <w:next w:val="a"/>
+    <w:autoRedefine/>
+    <w:uiPriority w:val="39"/>
+    <w:unhideWhenUsed/>
+    <w:rsid w:val="00B82697"/>
+  </w:style>
+  <w:style w:type="character" w:styleId="a6">
+    <w:name w:val="Hyperlink"/>
+    <w:basedOn w:val="a0"/>
+    <w:uiPriority w:val="99"/>
+    <w:unhideWhenUsed/>
+    <w:rsid w:val="00B82697"/>
+    <w:rPr>
+      <w:color w:val="0563C1" w:themeColor="hyperlink"/>
+      <w:u w:val="single"/>
+    </w:rPr>
+  </w:style>
+  <w:style w:type="character" w:customStyle="1" w:styleId="2Char">
+    <w:name w:val="标题 2 Char"/>
+    <w:basedOn w:val="a0"/>
+    <w:link w:val="2"/>
+    <w:uiPriority w:val="9"/>
+    <w:rsid w:val="00714E56"/>
+    <w:rPr>
+      <w:rFonts w:asciiTheme="majorHAnsi" w:eastAsiaTheme="majorEastAsia" w:hAnsiTheme="majorHAnsi" w:cstheme="majorBidi"/>
+      <w:b/>
+      <w:bCs/>
+      <w:sz w:val="32"/>
+      <w:szCs w:val="32"/>
+    </w:rPr>
+  </w:style>
+  <w:style w:type="character" w:customStyle="1" w:styleId="3Char">
+    <w:name w:val="标题 3 Char"/>
+    <w:basedOn w:val="a0"/>
+    <w:link w:val="3"/>
+    <w:uiPriority w:val="9"/>
+    <w:rsid w:val="00714E56"/>
+    <w:rPr>
+      <w:b/>
+      <w:bCs/>
+      <w:sz w:val="32"/>
+      <w:szCs w:val="32"/>
+    </w:rPr>
+  </w:style>
 </w:styles>
 </file>
 
@@ -1527,11 +1988,11 @@
         </c:dLbls>
         <c:gapWidth val="219"/>
         <c:overlap val="-27"/>
-        <c:axId val="306214768"/>
-        <c:axId val="306215328"/>
+        <c:axId val="241191744"/>
+        <c:axId val="339427088"/>
       </c:barChart>
       <c:catAx>
-        <c:axId val="306214768"/>
+        <c:axId val="241191744"/>
         <c:scaling>
           <c:orientation val="minMax"/>
         </c:scaling>
@@ -1574,7 +2035,7 @@
             <a:endParaRPr lang="zh-CN"/>
           </a:p>
         </c:txPr>
-        <c:crossAx val="306215328"/>
+        <c:crossAx val="339427088"/>
         <c:crosses val="autoZero"/>
         <c:auto val="1"/>
         <c:lblAlgn val="ctr"/>
@@ -1582,7 +2043,7 @@
         <c:noMultiLvlLbl val="0"/>
       </c:catAx>
       <c:valAx>
-        <c:axId val="306215328"/>
+        <c:axId val="339427088"/>
         <c:scaling>
           <c:orientation val="minMax"/>
         </c:scaling>
@@ -1633,7 +2094,7 @@
             <a:endParaRPr lang="zh-CN"/>
           </a:p>
         </c:txPr>
-        <c:crossAx val="306214768"/>
+        <c:crossAx val="241191744"/>
         <c:crosses val="autoZero"/>
         <c:crossBetween val="between"/>
       </c:valAx>
@@ -1970,11 +2431,11 @@
         </c:dLbls>
         <c:gapWidth val="150"/>
         <c:overlap val="100"/>
-        <c:axId val="306219808"/>
-        <c:axId val="306220368"/>
+        <c:axId val="339430448"/>
+        <c:axId val="339431008"/>
       </c:barChart>
       <c:catAx>
-        <c:axId val="306219808"/>
+        <c:axId val="339430448"/>
         <c:scaling>
           <c:orientation val="minMax"/>
         </c:scaling>
@@ -2017,7 +2478,7 @@
             <a:endParaRPr lang="zh-CN"/>
           </a:p>
         </c:txPr>
-        <c:crossAx val="306220368"/>
+        <c:crossAx val="339431008"/>
         <c:crosses val="autoZero"/>
         <c:auto val="1"/>
         <c:lblAlgn val="ctr"/>
@@ -2025,7 +2486,7 @@
         <c:noMultiLvlLbl val="0"/>
       </c:catAx>
       <c:valAx>
-        <c:axId val="306220368"/>
+        <c:axId val="339431008"/>
         <c:scaling>
           <c:orientation val="minMax"/>
         </c:scaling>
@@ -2076,7 +2537,7 @@
             <a:endParaRPr lang="zh-CN"/>
           </a:p>
         </c:txPr>
-        <c:crossAx val="306219808"/>
+        <c:crossAx val="339430448"/>
         <c:crosses val="autoZero"/>
         <c:crossBetween val="between"/>
       </c:valAx>
@@ -2455,12 +2916,12 @@
         </c:dLbls>
         <c:gapWidth val="150"/>
         <c:shape val="box"/>
-        <c:axId val="306223728"/>
-        <c:axId val="306224288"/>
+        <c:axId val="339434368"/>
+        <c:axId val="237961744"/>
         <c:axId val="0"/>
       </c:bar3DChart>
       <c:catAx>
-        <c:axId val="306223728"/>
+        <c:axId val="339434368"/>
         <c:scaling>
           <c:orientation val="minMax"/>
         </c:scaling>
@@ -2497,7 +2958,7 @@
             <a:endParaRPr lang="zh-CN"/>
           </a:p>
         </c:txPr>
-        <c:crossAx val="306224288"/>
+        <c:crossAx val="237961744"/>
         <c:crosses val="autoZero"/>
         <c:auto val="1"/>
         <c:lblAlgn val="ctr"/>
@@ -2505,7 +2966,7 @@
         <c:noMultiLvlLbl val="0"/>
       </c:catAx>
       <c:valAx>
-        <c:axId val="306224288"/>
+        <c:axId val="237961744"/>
         <c:scaling>
           <c:orientation val="minMax"/>
         </c:scaling>
@@ -2556,7 +3017,7 @@
             <a:endParaRPr lang="zh-CN"/>
           </a:p>
         </c:txPr>
-        <c:crossAx val="306223728"/>
+        <c:crossAx val="339434368"/>
         <c:crosses val="autoZero"/>
         <c:crossBetween val="between"/>
       </c:valAx>
@@ -4515,4 +4976,16 @@
     </a:ext>
   </a:extLst>
 </a:theme>
+</file>
+
+<file path=customXml/item1.xml><?xml version="1.0" encoding="utf-8"?>
+<b:Sources xmlns:b="http://schemas.openxmlformats.org/officeDocument/2006/bibliography" xmlns="http://schemas.openxmlformats.org/officeDocument/2006/bibliography" SelectedStyle="\APASixthEditionOfficeOnline.xsl" StyleName="APA" Version="6"/>
+</file>
+
+<file path=customXml/itemProps1.xml><?xml version="1.0" encoding="utf-8"?>
+<ds:datastoreItem xmlns:ds="http://schemas.openxmlformats.org/officeDocument/2006/customXml" ds:itemID="{315AB821-E39C-4189-931D-BFDD78437305}">
+  <ds:schemaRefs>
+    <ds:schemaRef ds:uri="http://schemas.openxmlformats.org/officeDocument/2006/bibliography"/>
+  </ds:schemaRefs>
+</ds:datastoreItem>
 </file>
--- a/src/main/resources/t.docx
+++ b/src/main/resources/t.docx
@@ -56,7 +56,7 @@
           <w:r>
             <w:fldChar w:fldCharType="separate"/>
           </w:r>
-          <w:hyperlink w:anchor="_Toc18572902" w:history="1">
+          <w:hyperlink w:anchor="_Toc18915718" w:history="1">
             <w:r>
               <w:rPr>
                 <w:rStyle w:val="a6"/>
@@ -83,7 +83,7 @@
                 <w:noProof/>
                 <w:webHidden/>
               </w:rPr>
-              <w:instrText xml:space="preserve"> PAGEREF _Toc18572902 \h </w:instrText>
+              <w:instrText xml:space="preserve"> PAGEREF _Toc18915718 \h </w:instrText>
             </w:r>
             <w:r>
               <w:rPr>
@@ -116,7 +116,7 @@
         </w:p>
         <w:p>
           <w:pPr>
-            <w:pStyle w:val="10"/>
+            <w:pStyle w:val="20"/>
             <w:tabs>
               <w:tab w:val="right" w:leader="dot" w:pos="8296"/>
             </w:tabs>
@@ -124,7 +124,7 @@
               <w:noProof/>
             </w:rPr>
           </w:pPr>
-          <w:hyperlink w:anchor="_Toc18572903" w:history="1">
+          <w:hyperlink w:anchor="_Toc18915719" w:history="1">
             <w:r>
               <w:rPr>
                 <w:rStyle w:val="a6"/>
@@ -151,7 +151,75 @@
                 <w:noProof/>
                 <w:webHidden/>
               </w:rPr>
-              <w:instrText xml:space="preserve"> PAGEREF _Toc18572903 \h </w:instrText>
+              <w:instrText xml:space="preserve"> PAGEREF _Toc18915719 \h </w:instrText>
+            </w:r>
+            <w:r>
+              <w:rPr>
+                <w:noProof/>
+                <w:webHidden/>
+              </w:rPr>
+            </w:r>
+            <w:r>
+              <w:rPr>
+                <w:noProof/>
+                <w:webHidden/>
+              </w:rPr>
+              <w:fldChar w:fldCharType="separate"/>
+            </w:r>
+            <w:r>
+              <w:rPr>
+                <w:noProof/>
+                <w:webHidden/>
+              </w:rPr>
+              <w:t>1</w:t>
+            </w:r>
+            <w:r>
+              <w:rPr>
+                <w:noProof/>
+                <w:webHidden/>
+              </w:rPr>
+              <w:fldChar w:fldCharType="end"/>
+            </w:r>
+          </w:hyperlink>
+        </w:p>
+        <w:p>
+          <w:pPr>
+            <w:pStyle w:val="30"/>
+            <w:tabs>
+              <w:tab w:val="right" w:leader="dot" w:pos="8296"/>
+            </w:tabs>
+            <w:rPr>
+              <w:noProof/>
+            </w:rPr>
+          </w:pPr>
+          <w:hyperlink w:anchor="_Toc18915720" w:history="1">
+            <w:r>
+              <w:rPr>
+                <w:rStyle w:val="a6"/>
+                <w:noProof/>
+              </w:rPr>
+              <w:t>ry</w:t>
+            </w:r>
+            <w:r>
+              <w:rPr>
+                <w:noProof/>
+                <w:webHidden/>
+              </w:rPr>
+              <w:tab/>
+            </w:r>
+            <w:r>
+              <w:rPr>
+                <w:noProof/>
+                <w:webHidden/>
+              </w:rPr>
+              <w:fldChar w:fldCharType="begin"/>
+            </w:r>
+            <w:r>
+              <w:rPr>
+                <w:noProof/>
+                <w:webHidden/>
+              </w:rPr>
+              <w:instrText xml:space="preserve"> PAGEREF _Toc18915720 \h </w:instrText>
             </w:r>
             <w:r>
               <w:rPr>
@@ -194,56 +262,65 @@
         </w:p>
       </w:sdtContent>
     </w:sdt>
-    <w:p>
-      <w:bookmarkStart w:id="0" w:name="_GoBack"/>
-      <w:bookmarkEnd w:id="0"/>
-    </w:p>
+    <w:p/>
     <w:p>
       <w:pPr>
         <w:pStyle w:val="1"/>
       </w:pPr>
-      <w:bookmarkStart w:id="1" w:name="mulu1"/>
-      <w:bookmarkStart w:id="2" w:name="_Toc18572902"/>
-      <w:bookmarkEnd w:id="1"/>
+      <w:bookmarkStart w:id="0" w:name="mulu1"/>
+      <w:bookmarkStart w:id="1" w:name="_Toc18915718"/>
+      <w:bookmarkEnd w:id="0"/>
+      <w:proofErr w:type="spellStart"/>
+      <w:proofErr w:type="gramStart"/>
       <w:r>
         <w:rPr>
           <w:rFonts w:hint="eastAsia"/>
         </w:rPr>
         <w:t>wre</w:t>
       </w:r>
-      <w:bookmarkEnd w:id="2"/>
+      <w:bookmarkEnd w:id="1"/>
+      <w:proofErr w:type="spellEnd"/>
+      <w:proofErr w:type="gramEnd"/>
     </w:p>
     <w:p>
       <w:pPr>
         <w:pStyle w:val="2"/>
       </w:pPr>
-      <w:bookmarkStart w:id="3" w:name="mulu2"/>
-      <w:bookmarkStart w:id="4" w:name="_Toc18572903"/>
-      <w:bookmarkEnd w:id="3"/>
+      <w:bookmarkStart w:id="2" w:name="mulu2"/>
+      <w:bookmarkStart w:id="3" w:name="_Toc18915719"/>
+      <w:bookmarkEnd w:id="2"/>
+      <w:proofErr w:type="gramStart"/>
       <w:r>
         <w:rPr>
           <w:rFonts w:hint="eastAsia"/>
         </w:rPr>
         <w:t>w</w:t>
       </w:r>
-      <w:bookmarkEnd w:id="4"/>
+      <w:bookmarkEnd w:id="3"/>
+      <w:proofErr w:type="gramEnd"/>
     </w:p>
     <w:p>
       <w:pPr>
         <w:pStyle w:val="3"/>
       </w:pPr>
-      <w:bookmarkStart w:id="5" w:name="mulu3"/>
-      <w:bookmarkStart w:id="6" w:name="_Toc18572159"/>
-      <w:bookmarkStart w:id="7" w:name="_Toc18572904"/>
-      <w:bookmarkEnd w:id="5"/>
+      <w:bookmarkStart w:id="4" w:name="mulu3"/>
+      <w:bookmarkStart w:id="5" w:name="_Toc18572159"/>
+      <w:bookmarkStart w:id="6" w:name="_Toc18572904"/>
+      <w:bookmarkStart w:id="7" w:name="_Toc18915720"/>
+      <w:bookmarkEnd w:id="4"/>
+      <w:proofErr w:type="spellStart"/>
+      <w:proofErr w:type="gramStart"/>
       <w:r>
         <w:rPr>
           <w:rFonts w:hint="eastAsia"/>
         </w:rPr>
         <w:t>ry</w:t>
       </w:r>
+      <w:bookmarkEnd w:id="5"/>
       <w:bookmarkEnd w:id="6"/>
       <w:bookmarkEnd w:id="7"/>
+      <w:proofErr w:type="spellEnd"/>
+      <w:proofErr w:type="gramEnd"/>
     </w:p>
     <w:p/>
     <w:tbl>
@@ -587,8 +664,6 @@
             <w:pPr>
               <w:jc w:val="center"/>
             </w:pPr>
-            <w:bookmarkStart w:id="8" w:name="table1"/>
-            <w:bookmarkEnd w:id="8"/>
             <w:r>
               <w:rPr>
                 <w:rFonts w:hint="eastAsia"/>
@@ -762,12 +837,14 @@
             <w:tcW w:w="1435" w:type="dxa"/>
           </w:tcPr>
           <w:p>
+            <w:proofErr w:type="spellStart"/>
             <w:r>
               <w:rPr>
                 <w:rFonts w:hint="eastAsia"/>
               </w:rPr>
               <w:t>jkg</w:t>
             </w:r>
+            <w:proofErr w:type="spellEnd"/>
           </w:p>
         </w:tc>
         <w:tc>
@@ -775,12 +852,14 @@
             <w:tcW w:w="1353" w:type="dxa"/>
           </w:tcPr>
           <w:p>
+            <w:proofErr w:type="spellStart"/>
             <w:r>
               <w:rPr>
                 <w:rFonts w:hint="eastAsia"/>
               </w:rPr>
               <w:t>ghj</w:t>
             </w:r>
+            <w:proofErr w:type="spellEnd"/>
           </w:p>
         </w:tc>
         <w:tc>
@@ -788,12 +867,14 @@
             <w:tcW w:w="1354" w:type="dxa"/>
           </w:tcPr>
           <w:p>
+            <w:proofErr w:type="spellStart"/>
             <w:r>
               <w:rPr>
                 <w:rFonts w:hint="eastAsia"/>
               </w:rPr>
               <w:t>ghj</w:t>
             </w:r>
+            <w:proofErr w:type="spellEnd"/>
           </w:p>
         </w:tc>
         <w:tc>
@@ -801,12 +882,14 @@
             <w:tcW w:w="1395" w:type="dxa"/>
           </w:tcPr>
           <w:p>
+            <w:proofErr w:type="spellStart"/>
             <w:r>
               <w:rPr>
                 <w:rFonts w:hint="eastAsia"/>
               </w:rPr>
               <w:t>gh</w:t>
             </w:r>
+            <w:proofErr w:type="spellEnd"/>
           </w:p>
         </w:tc>
         <w:tc>
@@ -865,12 +948,14 @@
             <w:tcW w:w="1354" w:type="dxa"/>
           </w:tcPr>
           <w:p>
+            <w:proofErr w:type="spellStart"/>
             <w:r>
               <w:rPr>
                 <w:rFonts w:hint="eastAsia"/>
               </w:rPr>
               <w:t>dsfg</w:t>
             </w:r>
+            <w:proofErr w:type="spellEnd"/>
           </w:p>
         </w:tc>
         <w:tc>
@@ -878,12 +963,14 @@
             <w:tcW w:w="1395" w:type="dxa"/>
           </w:tcPr>
           <w:p>
+            <w:proofErr w:type="spellStart"/>
             <w:r>
               <w:rPr>
                 <w:rFonts w:hint="eastAsia"/>
               </w:rPr>
               <w:t>dsg</w:t>
             </w:r>
+            <w:proofErr w:type="spellEnd"/>
           </w:p>
         </w:tc>
         <w:tc>
@@ -891,12 +978,14 @@
             <w:tcW w:w="1398" w:type="dxa"/>
           </w:tcPr>
           <w:p>
+            <w:proofErr w:type="spellStart"/>
             <w:r>
               <w:rPr>
                 <w:rFonts w:hint="eastAsia"/>
               </w:rPr>
               <w:t>dsfg</w:t>
             </w:r>
+            <w:proofErr w:type="spellEnd"/>
           </w:p>
         </w:tc>
         <w:tc>
@@ -904,12 +993,14 @@
             <w:tcW w:w="1361" w:type="dxa"/>
           </w:tcPr>
           <w:p>
+            <w:proofErr w:type="spellStart"/>
             <w:r>
               <w:rPr>
                 <w:rFonts w:hint="eastAsia"/>
               </w:rPr>
               <w:t>dsfg</w:t>
             </w:r>
+            <w:proofErr w:type="spellEnd"/>
           </w:p>
         </w:tc>
       </w:tr>
@@ -923,6 +1014,8 @@
           <w:szCs w:val="84"/>
         </w:rPr>
       </w:pPr>
+      <w:bookmarkStart w:id="8" w:name="table1"/>
+      <w:bookmarkEnd w:id="8"/>
       <w:r>
         <w:rPr>
           <w:rFonts w:hint="eastAsia"/>
@@ -932,6 +1025,8 @@
         </w:rPr>
         <w:t>书签</w:t>
       </w:r>
+      <w:bookmarkStart w:id="9" w:name="table3"/>
+      <w:bookmarkEnd w:id="9"/>
     </w:p>
     <w:p>
       <w:r>
@@ -958,14 +1053,16 @@
       <w:pPr>
         <w:jc w:val="left"/>
       </w:pPr>
-      <w:bookmarkStart w:id="9" w:name="table2"/>
-      <w:bookmarkEnd w:id="9"/>
+      <w:bookmarkStart w:id="10" w:name="table2"/>
+      <w:bookmarkEnd w:id="10"/>
+      <w:proofErr w:type="gramStart"/>
       <w:r>
         <w:rPr>
           <w:rFonts w:hint="eastAsia"/>
         </w:rPr>
         <w:t>egfhjiodhgnhsdfghjdshnfgjhnsdjfgjsdnfgjndjsfngjndsfjgnldnfsgkldfglkdsfngklndsfglknlkndsgklnsdnfg</w:t>
       </w:r>
+      <w:proofErr w:type="gramEnd"/>
     </w:p>
     <w:p>
       <w:pPr>
@@ -1016,7 +1113,102 @@
       </w:r>
     </w:p>
     <w:p/>
+    <w:p/>
+    <w:p/>
+    <w:p>
+      <w:bookmarkStart w:id="11" w:name="text1"/>
+      <w:bookmarkEnd w:id="11"/>
+      <w:r>
+        <w:t>As</w:t>
+      </w:r>
+    </w:p>
+    <w:p/>
+    <w:p/>
+    <w:p/>
+    <w:p/>
+    <w:p>
+      <w:pPr>
+        <w:jc w:val="center"/>
+      </w:pPr>
+      <w:bookmarkStart w:id="12" w:name="img1"/>
+      <w:bookmarkEnd w:id="12"/>
+    </w:p>
+    <w:p/>
+    <w:p/>
+    <w:p/>
+    <w:p/>
+    <w:p/>
+    <w:p/>
+    <w:p/>
+    <w:p/>
+    <w:p/>
+    <w:p/>
+    <w:p/>
+    <w:p>
+      <w:bookmarkStart w:id="13" w:name="com"/>
+      <w:bookmarkEnd w:id="13"/>
+      <w:proofErr w:type="spellStart"/>
+      <w:proofErr w:type="gramStart"/>
+      <w:r>
+        <w:rPr>
+          <w:rFonts w:hint="eastAsia"/>
+        </w:rPr>
+        <w:t>c</w:t>
+      </w:r>
+      <w:bookmarkStart w:id="14" w:name="rpt"/>
+      <w:bookmarkEnd w:id="14"/>
+      <w:r>
+        <w:rPr>
+          <w:b/>
+          <w:i/>
+          <w:color w:val="FF0000"/>
+          <w:sz w:val="48"/>
+          <w:szCs w:val="48"/>
+          <w:u w:val="single"/>
+        </w:rPr>
+        <w:t>B</w:t>
+      </w:r>
+      <w:proofErr w:type="spellEnd"/>
+      <w:proofErr w:type="gramEnd"/>
+    </w:p>
+    <w:p>
+      <w:pPr>
+        <w:rPr>
+          <w:b/>
+          <w:i/>
+          <w:color w:val="4472C4" w:themeColor="accent5"/>
+        </w:rPr>
+      </w:pPr>
+      <w:bookmarkStart w:id="15" w:name="period"/>
+      <w:bookmarkEnd w:id="15"/>
+      <w:r>
+        <w:rPr>
+          <w:rFonts w:hint="eastAsia"/>
+          <w:b/>
+          <w:i/>
+          <w:color w:val="4472C4" w:themeColor="accent5"/>
+        </w:rPr>
+        <w:t>D</w:t>
+      </w:r>
+      <w:bookmarkStart w:id="16" w:name="_GoBack"/>
+      <w:bookmarkEnd w:id="16"/>
+    </w:p>
+    <w:p/>
+    <w:p/>
+    <w:p/>
+    <w:p>
+      <w:bookmarkStart w:id="17" w:name="text2"/>
+      <w:bookmarkEnd w:id="17"/>
+      <w:r>
+        <w:rPr>
+          <w:rFonts w:hint="eastAsia"/>
+        </w:rPr>
+        <w:t>22</w:t>
+      </w:r>
+    </w:p>
+    <w:p/>
     <w:sectPr>
+      <w:footerReference w:type="default" r:id="rId10"/>
       <w:pgSz w:w="11906" w:h="16838"/>
       <w:pgMar w:top="1440" w:right="1800" w:bottom="1440" w:left="1800" w:header="851" w:footer="992" w:gutter="0"/>
       <w:cols w:space="425"/>
@@ -1043,6 +1235,142 @@
     </w:p>
   </w:endnote>
 </w:endnotes>
+</file>
+
+<file path=word/footer1.xml><?xml version="1.0" encoding="utf-8"?>
+<w:ftr xmlns:wpc="http://schemas.microsoft.com/office/word/2010/wordprocessingCanvas" xmlns:mc="http://schemas.openxmlformats.org/markup-compatibility/2006" xmlns:o="urn:schemas-microsoft-com:office:office" xmlns:r="http://schemas.openxmlformats.org/officeDocument/2006/relationships" xmlns:m="http://schemas.openxmlformats.org/officeDocument/2006/math" xmlns:v="urn:schemas-microsoft-com:vml" xmlns:wp14="http://schemas.microsoft.com/office/word/2010/wordprocessingDrawing" xmlns:wp="http://schemas.openxmlformats.org/drawingml/2006/wordprocessingDrawing" xmlns:w10="urn:schemas-microsoft-com:office:word" xmlns:w="http://schemas.openxmlformats.org/wordprocessingml/2006/main" xmlns:w14="http://schemas.microsoft.com/office/word/2010/wordml" xmlns:w15="http://schemas.microsoft.com/office/word/2012/wordml" xmlns:wpg="http://schemas.microsoft.com/office/word/2010/wordprocessingGroup" xmlns:wpi="http://schemas.microsoft.com/office/word/2010/wordprocessingInk" xmlns:wne="http://schemas.microsoft.com/office/word/2006/wordml" xmlns:wps="http://schemas.microsoft.com/office/word/2010/wordprocessingShape" mc:Ignorable="w14 w15 wp14">
+  <w:sdt>
+    <w:sdtPr>
+      <w:id w:val="-741791067"/>
+      <w:docPartObj>
+        <w:docPartGallery w:val="Page Numbers (Bottom of Page)"/>
+        <w:docPartUnique/>
+      </w:docPartObj>
+    </w:sdtPr>
+    <w:sdtEndPr/>
+    <w:sdtContent>
+      <w:sdt>
+        <w:sdtPr>
+          <w:id w:val="1728636285"/>
+          <w:docPartObj>
+            <w:docPartGallery w:val="Page Numbers (Top of Page)"/>
+            <w:docPartUnique/>
+          </w:docPartObj>
+        </w:sdtPr>
+        <w:sdtEndPr/>
+        <w:sdtContent>
+          <w:p>
+            <w:pPr>
+              <w:pStyle w:val="a5"/>
+              <w:jc w:val="center"/>
+            </w:pPr>
+            <w:r>
+              <w:rPr>
+                <w:lang w:val="zh-CN"/>
+              </w:rPr>
+              <w:t xml:space="preserve"> </w:t>
+            </w:r>
+            <w:r>
+              <w:rPr>
+                <w:b/>
+                <w:bCs/>
+                <w:sz w:val="24"/>
+                <w:szCs w:val="24"/>
+              </w:rPr>
+              <w:fldChar w:fldCharType="begin"/>
+            </w:r>
+            <w:r>
+              <w:rPr>
+                <w:b/>
+                <w:bCs/>
+              </w:rPr>
+              <w:instrText>PAGE</w:instrText>
+            </w:r>
+            <w:r>
+              <w:rPr>
+                <w:b/>
+                <w:bCs/>
+                <w:sz w:val="24"/>
+                <w:szCs w:val="24"/>
+              </w:rPr>
+              <w:fldChar w:fldCharType="separate"/>
+            </w:r>
+            <w:r>
+              <w:rPr>
+                <w:b/>
+                <w:bCs/>
+                <w:noProof/>
+              </w:rPr>
+              <w:t>3</w:t>
+            </w:r>
+            <w:r>
+              <w:rPr>
+                <w:b/>
+                <w:bCs/>
+                <w:sz w:val="24"/>
+                <w:szCs w:val="24"/>
+              </w:rPr>
+              <w:fldChar w:fldCharType="end"/>
+            </w:r>
+            <w:r>
+              <w:rPr>
+                <w:lang w:val="zh-CN"/>
+              </w:rPr>
+              <w:t xml:space="preserve"> / </w:t>
+            </w:r>
+            <w:r>
+              <w:rPr>
+                <w:b/>
+                <w:bCs/>
+                <w:sz w:val="24"/>
+                <w:szCs w:val="24"/>
+              </w:rPr>
+              <w:fldChar w:fldCharType="begin"/>
+            </w:r>
+            <w:r>
+              <w:rPr>
+                <w:b/>
+                <w:bCs/>
+              </w:rPr>
+              <w:instrText>NUMPAGES</w:instrText>
+            </w:r>
+            <w:r>
+              <w:rPr>
+                <w:b/>
+                <w:bCs/>
+                <w:sz w:val="24"/>
+                <w:szCs w:val="24"/>
+              </w:rPr>
+              <w:fldChar w:fldCharType="separate"/>
+            </w:r>
+            <w:r>
+              <w:rPr>
+                <w:b/>
+                <w:bCs/>
+                <w:noProof/>
+              </w:rPr>
+              <w:t>3</w:t>
+            </w:r>
+            <w:r>
+              <w:rPr>
+                <w:b/>
+                <w:bCs/>
+                <w:sz w:val="24"/>
+                <w:szCs w:val="24"/>
+              </w:rPr>
+              <w:fldChar w:fldCharType="end"/>
+            </w:r>
+          </w:p>
+        </w:sdtContent>
+      </w:sdt>
+    </w:sdtContent>
+  </w:sdt>
+  <w:p>
+    <w:pPr>
+      <w:pStyle w:val="a5"/>
+    </w:pPr>
+  </w:p>
+</w:ftr>
 </file>
 
 <file path=word/footnotes.xml><?xml version="1.0" encoding="utf-8"?>
@@ -1726,6 +2054,30 @@
       <w:szCs w:val="32"/>
     </w:rPr>
   </w:style>
+  <w:style w:type="paragraph" w:styleId="20">
+    <w:name w:val="toc 2"/>
+    <w:basedOn w:val="a"/>
+    <w:next w:val="a"/>
+    <w:autoRedefine/>
+    <w:uiPriority w:val="39"/>
+    <w:unhideWhenUsed/>
+    <w:rsid w:val="00532360"/>
+    <w:pPr>
+      <w:ind w:leftChars="200" w:left="420"/>
+    </w:pPr>
+  </w:style>
+  <w:style w:type="paragraph" w:styleId="30">
+    <w:name w:val="toc 3"/>
+    <w:basedOn w:val="a"/>
+    <w:next w:val="a"/>
+    <w:autoRedefine/>
+    <w:uiPriority w:val="39"/>
+    <w:unhideWhenUsed/>
+    <w:rsid w:val="00532360"/>
+    <w:pPr>
+      <w:ind w:leftChars="400" w:left="840"/>
+    </w:pPr>
+  </w:style>
 </w:styles>
 </file>
 
@@ -1988,11 +2340,11 @@
         </c:dLbls>
         <c:gapWidth val="219"/>
         <c:overlap val="-27"/>
-        <c:axId val="241191744"/>
-        <c:axId val="339427088"/>
+        <c:axId val="406790192"/>
+        <c:axId val="406790752"/>
       </c:barChart>
       <c:catAx>
-        <c:axId val="241191744"/>
+        <c:axId val="406790192"/>
         <c:scaling>
           <c:orientation val="minMax"/>
         </c:scaling>
@@ -2035,7 +2387,7 @@
             <a:endParaRPr lang="zh-CN"/>
           </a:p>
         </c:txPr>
-        <c:crossAx val="339427088"/>
+        <c:crossAx val="406790752"/>
         <c:crosses val="autoZero"/>
         <c:auto val="1"/>
         <c:lblAlgn val="ctr"/>
@@ -2043,7 +2395,7 @@
         <c:noMultiLvlLbl val="0"/>
       </c:catAx>
       <c:valAx>
-        <c:axId val="339427088"/>
+        <c:axId val="406790752"/>
         <c:scaling>
           <c:orientation val="minMax"/>
         </c:scaling>
@@ -2094,7 +2446,7 @@
             <a:endParaRPr lang="zh-CN"/>
           </a:p>
         </c:txPr>
-        <c:crossAx val="241191744"/>
+        <c:crossAx val="406790192"/>
         <c:crosses val="autoZero"/>
         <c:crossBetween val="between"/>
       </c:valAx>
@@ -2431,11 +2783,11 @@
         </c:dLbls>
         <c:gapWidth val="150"/>
         <c:overlap val="100"/>
-        <c:axId val="339430448"/>
-        <c:axId val="339431008"/>
+        <c:axId val="406786272"/>
+        <c:axId val="406786832"/>
       </c:barChart>
       <c:catAx>
-        <c:axId val="339430448"/>
+        <c:axId val="406786272"/>
         <c:scaling>
           <c:orientation val="minMax"/>
         </c:scaling>
@@ -2478,7 +2830,7 @@
             <a:endParaRPr lang="zh-CN"/>
           </a:p>
         </c:txPr>
-        <c:crossAx val="339431008"/>
+        <c:crossAx val="406786832"/>
         <c:crosses val="autoZero"/>
         <c:auto val="1"/>
         <c:lblAlgn val="ctr"/>
@@ -2486,7 +2838,7 @@
         <c:noMultiLvlLbl val="0"/>
       </c:catAx>
       <c:valAx>
-        <c:axId val="339431008"/>
+        <c:axId val="406786832"/>
         <c:scaling>
           <c:orientation val="minMax"/>
         </c:scaling>
@@ -2537,7 +2889,7 @@
             <a:endParaRPr lang="zh-CN"/>
           </a:p>
         </c:txPr>
-        <c:crossAx val="339430448"/>
+        <c:crossAx val="406786272"/>
         <c:crosses val="autoZero"/>
         <c:crossBetween val="between"/>
       </c:valAx>
@@ -2660,50 +3012,10 @@
       </c:txPr>
     </c:title>
     <c:autoTitleDeleted val="0"/>
-    <c:view3D>
-      <c:rotX val="15"/>
-      <c:rotY val="20"/>
-      <c:depthPercent val="100"/>
-      <c:rAngAx val="1"/>
-    </c:view3D>
-    <c:floor>
-      <c:thickness val="0"/>
-      <c:spPr>
-        <a:noFill/>
-        <a:ln>
-          <a:noFill/>
-        </a:ln>
-        <a:effectLst/>
-        <a:sp3d/>
-      </c:spPr>
-    </c:floor>
-    <c:sideWall>
-      <c:thickness val="0"/>
-      <c:spPr>
-        <a:noFill/>
-        <a:ln>
-          <a:noFill/>
-        </a:ln>
-        <a:effectLst/>
-        <a:sp3d/>
-      </c:spPr>
-    </c:sideWall>
-    <c:backWall>
-      <c:thickness val="0"/>
-      <c:spPr>
-        <a:noFill/>
-        <a:ln>
-          <a:noFill/>
-        </a:ln>
-        <a:effectLst/>
-        <a:sp3d/>
-      </c:spPr>
-    </c:backWall>
     <c:plotArea>
       <c:layout/>
-      <c:bar3DChart>
-        <c:barDir val="col"/>
-        <c:grouping val="stacked"/>
+      <c:scatterChart>
+        <c:scatterStyle val="lineMarker"/>
         <c:varyColors val="0"/>
         <c:ser>
           <c:idx val="0"/>
@@ -2720,37 +3032,49 @@
             </c:strRef>
           </c:tx>
           <c:spPr>
-            <a:solidFill>
-              <a:schemeClr val="accent1"/>
-            </a:solidFill>
-            <a:ln>
+            <a:ln w="25400" cap="rnd">
               <a:noFill/>
+              <a:round/>
             </a:ln>
             <a:effectLst/>
-            <a:sp3d/>
           </c:spPr>
-          <c:invertIfNegative val="0"/>
-          <c:cat>
-            <c:strRef>
+          <c:marker>
+            <c:symbol val="circle"/>
+            <c:size val="5"/>
+            <c:spPr>
+              <a:solidFill>
+                <a:schemeClr val="accent1"/>
+              </a:solidFill>
+              <a:ln w="9525">
+                <a:solidFill>
+                  <a:schemeClr val="accent1"/>
+                </a:solidFill>
+              </a:ln>
+              <a:effectLst/>
+            </c:spPr>
+          </c:marker>
+          <c:xVal>
+            <c:numRef>
               <c:f>Sheet1!$A$2:$A$5</c:f>
-              <c:strCache>
+              <c:numCache>
+                <c:formatCode>General</c:formatCode>
                 <c:ptCount val="4"/>
                 <c:pt idx="0">
-                  <c:v>类别 1</c:v>
+                  <c:v>1</c:v>
                 </c:pt>
                 <c:pt idx="1">
-                  <c:v>类别 2</c:v>
+                  <c:v>2</c:v>
                 </c:pt>
                 <c:pt idx="2">
-                  <c:v>类别 3</c:v>
+                  <c:v>3</c:v>
                 </c:pt>
                 <c:pt idx="3">
-                  <c:v>类别 4</c:v>
-                </c:pt>
-              </c:strCache>
-            </c:strRef>
-          </c:cat>
-          <c:val>
+                  <c:v>4</c:v>
+                </c:pt>
+              </c:numCache>
+            </c:numRef>
+          </c:xVal>
+          <c:yVal>
             <c:numRef>
               <c:f>Sheet1!$B$2:$B$5</c:f>
               <c:numCache>
@@ -2770,7 +3094,8 @@
                 </c:pt>
               </c:numCache>
             </c:numRef>
-          </c:val>
+          </c:yVal>
+          <c:smooth val="0"/>
         </c:ser>
         <c:ser>
           <c:idx val="1"/>
@@ -2787,37 +3112,49 @@
             </c:strRef>
           </c:tx>
           <c:spPr>
-            <a:solidFill>
-              <a:schemeClr val="accent2"/>
-            </a:solidFill>
-            <a:ln>
+            <a:ln w="25400" cap="rnd">
               <a:noFill/>
+              <a:round/>
             </a:ln>
             <a:effectLst/>
-            <a:sp3d/>
           </c:spPr>
-          <c:invertIfNegative val="0"/>
-          <c:cat>
-            <c:strRef>
+          <c:marker>
+            <c:symbol val="circle"/>
+            <c:size val="5"/>
+            <c:spPr>
+              <a:solidFill>
+                <a:schemeClr val="accent2"/>
+              </a:solidFill>
+              <a:ln w="9525">
+                <a:solidFill>
+                  <a:schemeClr val="accent2"/>
+                </a:solidFill>
+              </a:ln>
+              <a:effectLst/>
+            </c:spPr>
+          </c:marker>
+          <c:xVal>
+            <c:numRef>
               <c:f>Sheet1!$A$2:$A$5</c:f>
-              <c:strCache>
+              <c:numCache>
+                <c:formatCode>General</c:formatCode>
                 <c:ptCount val="4"/>
                 <c:pt idx="0">
-                  <c:v>类别 1</c:v>
+                  <c:v>1</c:v>
                 </c:pt>
                 <c:pt idx="1">
-                  <c:v>类别 2</c:v>
+                  <c:v>2</c:v>
                 </c:pt>
                 <c:pt idx="2">
-                  <c:v>类别 3</c:v>
+                  <c:v>3</c:v>
                 </c:pt>
                 <c:pt idx="3">
-                  <c:v>类别 4</c:v>
-                </c:pt>
-              </c:strCache>
-            </c:strRef>
-          </c:cat>
-          <c:val>
+                  <c:v>4</c:v>
+                </c:pt>
+              </c:numCache>
+            </c:numRef>
+          </c:xVal>
+          <c:yVal>
             <c:numRef>
               <c:f>Sheet1!$C$2:$C$5</c:f>
               <c:numCache>
@@ -2837,7 +3174,8 @@
                 </c:pt>
               </c:numCache>
             </c:numRef>
-          </c:val>
+          </c:yVal>
+          <c:smooth val="0"/>
         </c:ser>
         <c:ser>
           <c:idx val="2"/>
@@ -2854,37 +3192,49 @@
             </c:strRef>
           </c:tx>
           <c:spPr>
-            <a:solidFill>
-              <a:schemeClr val="accent3"/>
-            </a:solidFill>
-            <a:ln>
+            <a:ln w="25400" cap="rnd">
               <a:noFill/>
+              <a:round/>
             </a:ln>
             <a:effectLst/>
-            <a:sp3d/>
           </c:spPr>
-          <c:invertIfNegative val="0"/>
-          <c:cat>
-            <c:strRef>
+          <c:marker>
+            <c:symbol val="circle"/>
+            <c:size val="5"/>
+            <c:spPr>
+              <a:solidFill>
+                <a:schemeClr val="accent3"/>
+              </a:solidFill>
+              <a:ln w="9525">
+                <a:solidFill>
+                  <a:schemeClr val="accent3"/>
+                </a:solidFill>
+              </a:ln>
+              <a:effectLst/>
+            </c:spPr>
+          </c:marker>
+          <c:xVal>
+            <c:numRef>
               <c:f>Sheet1!$A$2:$A$5</c:f>
-              <c:strCache>
+              <c:numCache>
+                <c:formatCode>General</c:formatCode>
                 <c:ptCount val="4"/>
                 <c:pt idx="0">
-                  <c:v>类别 1</c:v>
+                  <c:v>1</c:v>
                 </c:pt>
                 <c:pt idx="1">
-                  <c:v>类别 2</c:v>
+                  <c:v>2</c:v>
                 </c:pt>
                 <c:pt idx="2">
-                  <c:v>类别 3</c:v>
+                  <c:v>3</c:v>
                 </c:pt>
                 <c:pt idx="3">
-                  <c:v>类别 4</c:v>
-                </c:pt>
-              </c:strCache>
-            </c:strRef>
-          </c:cat>
-          <c:val>
+                  <c:v>4</c:v>
+                </c:pt>
+              </c:numCache>
+            </c:numRef>
+          </c:xVal>
+          <c:yVal>
             <c:numRef>
               <c:f>Sheet1!$D$2:$D$5</c:f>
               <c:numCache>
@@ -2904,7 +3254,8 @@
                 </c:pt>
               </c:numCache>
             </c:numRef>
-          </c:val>
+          </c:yVal>
+          <c:smooth val="0"/>
         </c:ser>
         <c:dLbls>
           <c:showLegendKey val="0"/>
@@ -2914,14 +3265,11 @@
           <c:showPercent val="0"/>
           <c:showBubbleSize val="0"/>
         </c:dLbls>
-        <c:gapWidth val="150"/>
-        <c:shape val="box"/>
-        <c:axId val="339434368"/>
-        <c:axId val="237961744"/>
-        <c:axId val="0"/>
-      </c:bar3DChart>
-      <c:catAx>
-        <c:axId val="339434368"/>
+        <c:axId val="406781792"/>
+        <c:axId val="406784032"/>
+      </c:scatterChart>
+      <c:valAx>
+        <c:axId val="406781792"/>
         <c:scaling>
           <c:orientation val="minMax"/>
         </c:scaling>
@@ -2958,15 +3306,12 @@
             <a:endParaRPr lang="zh-CN"/>
           </a:p>
         </c:txPr>
-        <c:crossAx val="237961744"/>
+        <c:crossAx val="406784032"/>
         <c:crosses val="autoZero"/>
-        <c:auto val="1"/>
-        <c:lblAlgn val="ctr"/>
-        <c:lblOffset val="100"/>
-        <c:noMultiLvlLbl val="0"/>
-      </c:catAx>
+        <c:crossBetween val="midCat"/>
+      </c:valAx>
       <c:valAx>
-        <c:axId val="237961744"/>
+        <c:axId val="406784032"/>
         <c:scaling>
           <c:orientation val="minMax"/>
         </c:scaling>
@@ -3017,9 +3362,9 @@
             <a:endParaRPr lang="zh-CN"/>
           </a:p>
         </c:txPr>
-        <c:crossAx val="339434368"/>
+        <c:crossAx val="406781792"/>
         <c:crosses val="autoZero"/>
-        <c:crossBetween val="between"/>
+        <c:crossBetween val="midCat"/>
       </c:valAx>
       <c:spPr>
         <a:noFill/>
@@ -4983,7 +5328,7 @@
 </file>
 
 <file path=customXml/itemProps1.xml><?xml version="1.0" encoding="utf-8"?>
-<ds:datastoreItem xmlns:ds="http://schemas.openxmlformats.org/officeDocument/2006/customXml" ds:itemID="{315AB821-E39C-4189-931D-BFDD78437305}">
+<ds:datastoreItem xmlns:ds="http://schemas.openxmlformats.org/officeDocument/2006/customXml" ds:itemID="{51F9C514-AB3B-4E28-AF49-A79D53698D90}">
   <ds:schemaRefs>
     <ds:schemaRef ds:uri="http://schemas.openxmlformats.org/officeDocument/2006/bibliography"/>
   </ds:schemaRefs>
